--- a/ex2/ex2.docx
+++ b/ex2/ex2.docx
@@ -48,57 +48,622 @@
     </w:p>
     <w:p>
       <w:pPr>
-        <w:spacing w:line="360" w:lineRule="auto"/>
+        <w:spacing w:after="120" w:line="360" w:lineRule="auto"/>
+        <w:rPr>
+          <w:rFonts w:ascii="David" w:hAnsi="David" w:cs="David"/>
+          <w:b/>
+          <w:bCs/>
+          <w:rtl/>
+        </w:rPr>
+      </w:pPr>
+      <w:r>
         <w:rPr>
           <w:rFonts w:ascii="David" w:hAnsi="David" w:cs="David" w:hint="cs"/>
           <w:b/>
           <w:bCs/>
           <w:rtl/>
         </w:rPr>
+        <w:t>תיאור המודל:</w:t>
+      </w:r>
+    </w:p>
+    <w:p>
+      <w:pPr>
+        <w:spacing w:after="120" w:line="360" w:lineRule="auto"/>
+        <w:jc w:val="both"/>
+        <w:rPr>
+          <w:rFonts w:ascii="David" w:hAnsi="David" w:cs="David"/>
+          <w:rtl/>
+        </w:rPr>
       </w:pPr>
       <w:r>
         <w:rPr>
           <w:rFonts w:ascii="David" w:hAnsi="David" w:cs="David" w:hint="cs"/>
-          <w:b/>
-          <w:bCs/>
-          <w:rtl/>
-        </w:rPr>
-        <w:t>תיאור המודל:</w:t>
+          <w:rtl/>
+        </w:rPr>
+        <w:t>בחרנו לממש מודל מרקוב חבוי (</w:t>
+      </w:r>
+      <w:r>
+        <w:rPr>
+          <w:rFonts w:ascii="David" w:hAnsi="David" w:cs="David"/>
+        </w:rPr>
+        <w:t>HMM – Hidden Markov Model</w:t>
+      </w:r>
+      <w:r>
+        <w:rPr>
+          <w:rFonts w:ascii="David" w:hAnsi="David" w:cs="David" w:hint="cs"/>
+          <w:rtl/>
+        </w:rPr>
+        <w:t xml:space="preserve">) למטרת התרגיל </w:t>
+      </w:r>
+      <w:r>
+        <w:rPr>
+          <w:rFonts w:ascii="David" w:hAnsi="David" w:cs="David"/>
+          <w:rtl/>
+        </w:rPr>
+        <w:t>–</w:t>
+      </w:r>
+      <w:r>
+        <w:rPr>
+          <w:rFonts w:ascii="David" w:hAnsi="David" w:cs="David" w:hint="cs"/>
+          <w:rtl/>
+        </w:rPr>
+        <w:t xml:space="preserve"> זיהוי אזורי </w:t>
+      </w:r>
+      <w:r>
+        <w:rPr>
+          <w:rFonts w:ascii="David" w:hAnsi="David" w:cs="David"/>
+        </w:rPr>
+        <w:t>CpG</w:t>
+      </w:r>
+      <w:r>
+        <w:rPr>
+          <w:rFonts w:ascii="David" w:hAnsi="David" w:cs="David" w:hint="cs"/>
+          <w:rtl/>
+        </w:rPr>
+        <w:t xml:space="preserve"> ב-</w:t>
+      </w:r>
+      <w:r>
+        <w:rPr>
+          <w:rFonts w:ascii="David" w:hAnsi="David" w:cs="David"/>
+        </w:rPr>
+        <w:t>DNA</w:t>
+      </w:r>
+      <w:r>
+        <w:rPr>
+          <w:rFonts w:ascii="David" w:hAnsi="David" w:cs="David" w:hint="cs"/>
+          <w:rtl/>
+        </w:rPr>
+        <w:t>, בדומה למודל שלמדנו בכיתה.</w:t>
       </w:r>
     </w:p>
     <w:p>
       <w:pPr>
         <w:spacing w:after="120" w:line="360" w:lineRule="auto"/>
+        <w:jc w:val="both"/>
+        <w:rPr>
+          <w:rFonts w:ascii="David" w:hAnsi="David" w:cs="David" w:hint="cs"/>
+          <w:rtl/>
+        </w:rPr>
+      </w:pPr>
+      <w:r>
+        <w:rPr>
+          <w:rFonts w:ascii="David" w:hAnsi="David" w:cs="David" w:hint="cs"/>
+          <w:rtl/>
+        </w:rPr>
+        <w:t>בחרנו במודל זה מכיוון ש</w:t>
+      </w:r>
+      <w:r>
+        <w:rPr>
+          <w:rFonts w:ascii="David" w:hAnsi="David" w:cs="David" w:hint="cs"/>
+          <w:rtl/>
+        </w:rPr>
+        <w:t>המודל</w:t>
+      </w:r>
+      <w:r>
         <w:rPr>
           <w:rFonts w:ascii="David" w:hAnsi="David" w:cs="David"/>
           <w:rtl/>
         </w:rPr>
-      </w:pPr>
+        <w:t xml:space="preserve"> </w:t>
+      </w:r>
       <w:r>
         <w:rPr>
           <w:rFonts w:ascii="David" w:hAnsi="David" w:cs="David" w:hint="cs"/>
           <w:rtl/>
         </w:rPr>
-        <w:t>בחרנו לממש מודל מרקוב חבוי (</w:t>
+        <w:t>תואם</w:t>
       </w:r>
       <w:r>
         <w:rPr>
           <w:rFonts w:ascii="David" w:hAnsi="David" w:cs="David"/>
-        </w:rPr>
-        <w:t>HMM – Hidden Markov Model</w:t>
+          <w:rtl/>
+        </w:rPr>
+        <w:t xml:space="preserve"> </w:t>
       </w:r>
       <w:r>
         <w:rPr>
           <w:rFonts w:ascii="David" w:hAnsi="David" w:cs="David" w:hint="cs"/>
           <w:rtl/>
         </w:rPr>
-        <w:t xml:space="preserve">) למטרת התרגיל </w:t>
+        <w:t>למבנה</w:t>
       </w:r>
       <w:r>
         <w:rPr>
           <w:rFonts w:ascii="David" w:hAnsi="David" w:cs="David"/>
           <w:rtl/>
         </w:rPr>
+        <w:t xml:space="preserve"> </w:t>
+      </w:r>
+      <w:r>
+        <w:rPr>
+          <w:rFonts w:ascii="David" w:hAnsi="David" w:cs="David" w:hint="cs"/>
+          <w:rtl/>
+        </w:rPr>
+        <w:t>הנתונים</w:t>
+      </w:r>
+      <w:r>
+        <w:rPr>
+          <w:rFonts w:ascii="David" w:hAnsi="David" w:cs="David" w:hint="cs"/>
+          <w:rtl/>
+        </w:rPr>
+        <w:t xml:space="preserve"> שלנו</w:t>
+      </w:r>
+      <w:r>
+        <w:rPr>
+          <w:rFonts w:ascii="David" w:hAnsi="David" w:cs="David"/>
+          <w:rtl/>
+        </w:rPr>
+        <w:t xml:space="preserve"> – </w:t>
+      </w:r>
+      <w:r>
+        <w:rPr>
+          <w:rFonts w:ascii="David" w:hAnsi="David" w:cs="David" w:hint="cs"/>
+          <w:rtl/>
+        </w:rPr>
+        <w:t>במודל</w:t>
+      </w:r>
+      <w:r>
+        <w:rPr>
+          <w:rFonts w:ascii="David" w:hAnsi="David" w:cs="David"/>
+          <w:rtl/>
+        </w:rPr>
+        <w:t xml:space="preserve"> </w:t>
+      </w:r>
+      <w:r>
+        <w:rPr>
+          <w:rFonts w:ascii="David" w:hAnsi="David" w:cs="David"/>
+        </w:rPr>
+        <w:t>HMM</w:t>
+      </w:r>
+      <w:r>
+        <w:rPr>
+          <w:rFonts w:ascii="David" w:hAnsi="David" w:cs="David"/>
+          <w:rtl/>
+        </w:rPr>
+        <w:t xml:space="preserve"> </w:t>
+      </w:r>
+      <w:r>
+        <w:rPr>
+          <w:rFonts w:ascii="David" w:hAnsi="David" w:cs="David" w:hint="cs"/>
+          <w:rtl/>
+        </w:rPr>
+        <w:t>המצבים</w:t>
+      </w:r>
+      <w:r>
+        <w:rPr>
+          <w:rFonts w:ascii="David" w:hAnsi="David" w:cs="David"/>
+          <w:rtl/>
+        </w:rPr>
+        <w:t xml:space="preserve"> </w:t>
+      </w:r>
+      <w:r>
+        <w:rPr>
+          <w:rFonts w:ascii="David" w:hAnsi="David" w:cs="David" w:hint="cs"/>
+          <w:rtl/>
+        </w:rPr>
+        <w:t>החבויים</w:t>
+      </w:r>
+      <w:r>
+        <w:rPr>
+          <w:rFonts w:ascii="David" w:hAnsi="David" w:cs="David"/>
+          <w:rtl/>
+        </w:rPr>
+        <w:t xml:space="preserve"> </w:t>
+      </w:r>
+      <w:r>
+        <w:rPr>
+          <w:rFonts w:ascii="David" w:hAnsi="David" w:cs="David" w:hint="cs"/>
+          <w:rtl/>
+        </w:rPr>
+        <w:t>מייצגים</w:t>
+      </w:r>
+      <w:r>
+        <w:rPr>
+          <w:rFonts w:ascii="David" w:hAnsi="David" w:cs="David"/>
+          <w:rtl/>
+        </w:rPr>
+        <w:t xml:space="preserve"> </w:t>
+      </w:r>
+      <w:r>
+        <w:rPr>
+          <w:rFonts w:ascii="David" w:hAnsi="David" w:cs="David" w:hint="cs"/>
+          <w:rtl/>
+        </w:rPr>
+        <w:t>מאפיינים</w:t>
+      </w:r>
+      <w:r>
+        <w:rPr>
+          <w:rFonts w:ascii="David" w:hAnsi="David" w:cs="David"/>
+          <w:rtl/>
+        </w:rPr>
+        <w:t xml:space="preserve"> </w:t>
+      </w:r>
+      <w:r>
+        <w:rPr>
+          <w:rFonts w:ascii="David" w:hAnsi="David" w:cs="David" w:hint="cs"/>
+          <w:rtl/>
+        </w:rPr>
+        <w:t>מבניים</w:t>
+      </w:r>
+      <w:r>
+        <w:rPr>
+          <w:rFonts w:ascii="David" w:hAnsi="David" w:cs="David"/>
+          <w:rtl/>
+        </w:rPr>
+        <w:t xml:space="preserve"> </w:t>
+      </w:r>
+      <w:r>
+        <w:rPr>
+          <w:rFonts w:ascii="David" w:hAnsi="David" w:cs="David" w:hint="cs"/>
+          <w:rtl/>
+        </w:rPr>
+        <w:t>בגנום</w:t>
+      </w:r>
+      <w:r>
+        <w:rPr>
+          <w:rFonts w:ascii="David" w:hAnsi="David" w:cs="David"/>
+          <w:rtl/>
+        </w:rPr>
+        <w:t xml:space="preserve"> </w:t>
+      </w:r>
+      <w:r>
+        <w:rPr>
+          <w:rFonts w:ascii="David" w:hAnsi="David" w:cs="David" w:hint="cs"/>
+          <w:rtl/>
+        </w:rPr>
+        <w:t>שאינם</w:t>
+      </w:r>
+      <w:r>
+        <w:rPr>
+          <w:rFonts w:ascii="David" w:hAnsi="David" w:cs="David"/>
+          <w:rtl/>
+        </w:rPr>
+        <w:t xml:space="preserve"> </w:t>
+      </w:r>
+      <w:r>
+        <w:rPr>
+          <w:rFonts w:ascii="David" w:hAnsi="David" w:cs="David" w:hint="cs"/>
+          <w:rtl/>
+        </w:rPr>
+        <w:t>נצפים</w:t>
+      </w:r>
+      <w:r>
+        <w:rPr>
+          <w:rFonts w:ascii="David" w:hAnsi="David" w:cs="David"/>
+          <w:rtl/>
+        </w:rPr>
+        <w:t xml:space="preserve"> </w:t>
+      </w:r>
+      <w:r>
+        <w:rPr>
+          <w:rFonts w:ascii="David" w:hAnsi="David" w:cs="David" w:hint="cs"/>
+          <w:rtl/>
+        </w:rPr>
+        <w:t>ישירות</w:t>
+      </w:r>
+      <w:r>
+        <w:rPr>
+          <w:rFonts w:ascii="David" w:hAnsi="David" w:cs="David" w:hint="cs"/>
+          <w:rtl/>
+        </w:rPr>
+        <w:t xml:space="preserve">. </w:t>
+      </w:r>
+      <w:r>
+        <w:rPr>
+          <w:rFonts w:ascii="David" w:hAnsi="David" w:cs="David" w:hint="cs"/>
+          <w:rtl/>
+        </w:rPr>
+        <w:t>קיומם</w:t>
+      </w:r>
+      <w:r>
+        <w:rPr>
+          <w:rFonts w:ascii="David" w:hAnsi="David" w:cs="David"/>
+          <w:rtl/>
+        </w:rPr>
+        <w:t xml:space="preserve"> </w:t>
+      </w:r>
+      <w:r>
+        <w:rPr>
+          <w:rFonts w:ascii="David" w:hAnsi="David" w:cs="David" w:hint="cs"/>
+          <w:rtl/>
+        </w:rPr>
+        <w:t>של</w:t>
+      </w:r>
+      <w:r>
+        <w:rPr>
+          <w:rFonts w:ascii="David" w:hAnsi="David" w:cs="David"/>
+          <w:rtl/>
+        </w:rPr>
+        <w:t xml:space="preserve"> </w:t>
+      </w:r>
+      <w:r>
+        <w:rPr>
+          <w:rFonts w:ascii="David" w:hAnsi="David" w:cs="David" w:hint="cs"/>
+          <w:rtl/>
+        </w:rPr>
+        <w:t>איי</w:t>
+      </w:r>
+      <w:r>
+        <w:rPr>
+          <w:rFonts w:ascii="David" w:hAnsi="David" w:cs="David"/>
+          <w:rtl/>
+        </w:rPr>
+        <w:t xml:space="preserve"> </w:t>
+      </w:r>
+      <w:r>
+        <w:rPr>
+          <w:rFonts w:ascii="David" w:hAnsi="David" w:cs="David"/>
+        </w:rPr>
+        <w:t>CpG</w:t>
+      </w:r>
+      <w:r>
+        <w:rPr>
+          <w:rFonts w:ascii="David" w:hAnsi="David" w:cs="David"/>
+          <w:rtl/>
+        </w:rPr>
+        <w:t xml:space="preserve"> </w:t>
+      </w:r>
+      <w:r>
+        <w:rPr>
+          <w:rFonts w:ascii="David" w:hAnsi="David" w:cs="David" w:hint="cs"/>
+          <w:rtl/>
+        </w:rPr>
+        <w:t>הוא</w:t>
+      </w:r>
+      <w:r>
+        <w:rPr>
+          <w:rFonts w:ascii="David" w:hAnsi="David" w:cs="David"/>
+          <w:rtl/>
+        </w:rPr>
+        <w:t xml:space="preserve"> </w:t>
+      </w:r>
+      <w:r>
+        <w:rPr>
+          <w:rFonts w:ascii="David" w:hAnsi="David" w:cs="David" w:hint="cs"/>
+          <w:rtl/>
+        </w:rPr>
+        <w:t>תכונה</w:t>
+      </w:r>
+      <w:r>
+        <w:rPr>
+          <w:rFonts w:ascii="David" w:hAnsi="David" w:cs="David"/>
+          <w:rtl/>
+        </w:rPr>
+        <w:t xml:space="preserve"> </w:t>
+      </w:r>
+      <w:r>
+        <w:rPr>
+          <w:rFonts w:ascii="David" w:hAnsi="David" w:cs="David" w:hint="cs"/>
+          <w:rtl/>
+        </w:rPr>
+        <w:t>סמויה</w:t>
+      </w:r>
+      <w:r>
+        <w:rPr>
+          <w:rFonts w:ascii="David" w:hAnsi="David" w:cs="David"/>
+          <w:rtl/>
+        </w:rPr>
+        <w:t xml:space="preserve">, </w:t>
+      </w:r>
+      <w:r>
+        <w:rPr>
+          <w:rFonts w:ascii="David" w:hAnsi="David" w:cs="David" w:hint="cs"/>
+          <w:rtl/>
+        </w:rPr>
+        <w:t>אך</w:t>
+      </w:r>
+      <w:r>
+        <w:rPr>
+          <w:rFonts w:ascii="David" w:hAnsi="David" w:cs="David"/>
+          <w:rtl/>
+        </w:rPr>
+        <w:t xml:space="preserve"> </w:t>
+      </w:r>
+      <w:r>
+        <w:rPr>
+          <w:rFonts w:ascii="David" w:hAnsi="David" w:cs="David" w:hint="cs"/>
+          <w:rtl/>
+        </w:rPr>
+        <w:t>ניתן</w:t>
+      </w:r>
+      <w:r>
+        <w:rPr>
+          <w:rFonts w:ascii="David" w:hAnsi="David" w:cs="David"/>
+          <w:rtl/>
+        </w:rPr>
+        <w:t xml:space="preserve"> </w:t>
+      </w:r>
+      <w:r>
+        <w:rPr>
+          <w:rFonts w:ascii="David" w:hAnsi="David" w:cs="David" w:hint="cs"/>
+          <w:rtl/>
+        </w:rPr>
+        <w:t>להסיק</w:t>
+      </w:r>
+      <w:r>
+        <w:rPr>
+          <w:rFonts w:ascii="David" w:hAnsi="David" w:cs="David"/>
+          <w:rtl/>
+        </w:rPr>
+        <w:t xml:space="preserve"> </w:t>
+      </w:r>
+      <w:r>
+        <w:rPr>
+          <w:rFonts w:ascii="David" w:hAnsi="David" w:cs="David" w:hint="cs"/>
+          <w:rtl/>
+        </w:rPr>
+        <w:t>עליהם</w:t>
+      </w:r>
+      <w:r>
+        <w:rPr>
+          <w:rFonts w:ascii="David" w:hAnsi="David" w:cs="David"/>
+          <w:rtl/>
+        </w:rPr>
+        <w:t xml:space="preserve"> </w:t>
+      </w:r>
+      <w:r>
+        <w:rPr>
+          <w:rFonts w:ascii="David" w:hAnsi="David" w:cs="David" w:hint="cs"/>
+          <w:rtl/>
+        </w:rPr>
+        <w:t>דרך</w:t>
+      </w:r>
+      <w:r>
+        <w:rPr>
+          <w:rFonts w:ascii="David" w:hAnsi="David" w:cs="David"/>
+          <w:rtl/>
+        </w:rPr>
+        <w:t xml:space="preserve"> </w:t>
+      </w:r>
+      <w:r>
+        <w:rPr>
+          <w:rFonts w:ascii="David" w:hAnsi="David" w:cs="David" w:hint="cs"/>
+          <w:rtl/>
+        </w:rPr>
+        <w:t>רצפי</w:t>
+      </w:r>
+      <w:r>
+        <w:rPr>
+          <w:rFonts w:ascii="David" w:hAnsi="David" w:cs="David"/>
+          <w:rtl/>
+        </w:rPr>
+        <w:t xml:space="preserve"> </w:t>
+      </w:r>
+      <w:r>
+        <w:rPr>
+          <w:rFonts w:ascii="David" w:hAnsi="David" w:cs="David" w:hint="cs"/>
+          <w:rtl/>
+        </w:rPr>
+        <w:t>ה</w:t>
+      </w:r>
+      <w:r>
+        <w:rPr>
+          <w:rFonts w:ascii="David" w:hAnsi="David" w:cs="David"/>
+        </w:rPr>
+        <w:t>DNA</w:t>
+      </w:r>
+      <w:r>
+        <w:rPr>
+          <w:rFonts w:ascii="David" w:hAnsi="David" w:cs="David"/>
+          <w:rtl/>
+        </w:rPr>
+        <w:t>.</w:t>
+      </w:r>
+      <w:r>
+        <w:rPr>
+          <w:rFonts w:ascii="David" w:hAnsi="David" w:cs="David" w:hint="cs"/>
+          <w:rtl/>
+        </w:rPr>
+        <w:t xml:space="preserve"> לכן, </w:t>
+      </w:r>
+      <w:r>
+        <w:rPr>
+          <w:rFonts w:ascii="David" w:hAnsi="David" w:cs="David" w:hint="cs"/>
+          <w:rtl/>
+        </w:rPr>
+        <w:t xml:space="preserve">מודל מרקוב חבוי </w:t>
+      </w:r>
+      <w:r>
+        <w:rPr>
+          <w:rFonts w:ascii="David" w:hAnsi="David" w:cs="David" w:hint="cs"/>
+          <w:rtl/>
+        </w:rPr>
+        <w:t>הוא</w:t>
+      </w:r>
+      <w:r>
+        <w:rPr>
+          <w:rFonts w:ascii="David" w:hAnsi="David" w:cs="David"/>
+          <w:rtl/>
+        </w:rPr>
+        <w:t xml:space="preserve"> </w:t>
+      </w:r>
+      <w:r>
+        <w:rPr>
+          <w:rFonts w:ascii="David" w:hAnsi="David" w:cs="David" w:hint="cs"/>
+          <w:rtl/>
+        </w:rPr>
+        <w:t>כלי</w:t>
+      </w:r>
+      <w:r>
+        <w:rPr>
+          <w:rFonts w:ascii="David" w:hAnsi="David" w:cs="David"/>
+          <w:rtl/>
+        </w:rPr>
+        <w:t xml:space="preserve"> </w:t>
+      </w:r>
+      <w:r>
+        <w:rPr>
+          <w:rFonts w:ascii="David" w:hAnsi="David" w:cs="David" w:hint="cs"/>
+          <w:rtl/>
+        </w:rPr>
+        <w:t xml:space="preserve">נוח ומתאים </w:t>
+      </w:r>
+      <w:r>
+        <w:rPr>
+          <w:rFonts w:ascii="David" w:hAnsi="David" w:cs="David" w:hint="cs"/>
+          <w:rtl/>
+        </w:rPr>
+        <w:t>לזיהוי</w:t>
+      </w:r>
+      <w:r>
+        <w:rPr>
+          <w:rFonts w:ascii="David" w:hAnsi="David" w:cs="David"/>
+          <w:rtl/>
+        </w:rPr>
+        <w:t xml:space="preserve"> </w:t>
+      </w:r>
+      <w:r>
+        <w:rPr>
+          <w:rFonts w:ascii="David" w:hAnsi="David" w:cs="David" w:hint="cs"/>
+          <w:rtl/>
+        </w:rPr>
+        <w:t>איי</w:t>
+      </w:r>
+      <w:r>
+        <w:rPr>
+          <w:rFonts w:ascii="David" w:hAnsi="David" w:cs="David"/>
+          <w:rtl/>
+        </w:rPr>
+        <w:t xml:space="preserve"> </w:t>
+      </w:r>
+      <w:r>
+        <w:rPr>
+          <w:rFonts w:ascii="David" w:hAnsi="David" w:cs="David"/>
+        </w:rPr>
+        <w:t>CpG</w:t>
+      </w:r>
+      <w:r>
+        <w:rPr>
+          <w:rFonts w:ascii="David" w:hAnsi="David" w:cs="David"/>
+          <w:rtl/>
+        </w:rPr>
+        <w:t xml:space="preserve"> </w:t>
+      </w:r>
+      <w:r>
+        <w:rPr>
+          <w:rFonts w:ascii="David" w:hAnsi="David" w:cs="David"/>
+          <w:rtl/>
+        </w:rPr>
         <w:t>–</w:t>
       </w:r>
       <w:r>
@@ -106,33 +671,231 @@
           <w:rFonts w:ascii="David" w:hAnsi="David" w:cs="David" w:hint="cs"/>
           <w:rtl/>
         </w:rPr>
-        <w:t xml:space="preserve"> זיהוי אזורי </w:t>
+        <w:t xml:space="preserve"> </w:t>
+      </w:r>
+      <w:r>
+        <w:rPr>
+          <w:rFonts w:ascii="David" w:hAnsi="David" w:cs="David" w:hint="cs"/>
+          <w:rtl/>
+        </w:rPr>
+        <w:t>בזכות</w:t>
       </w:r>
       <w:r>
         <w:rPr>
           <w:rFonts w:ascii="David" w:hAnsi="David" w:cs="David"/>
-        </w:rPr>
-        <w:t>CpG</w:t>
+          <w:rtl/>
+        </w:rPr>
+        <w:t xml:space="preserve"> </w:t>
       </w:r>
       <w:r>
         <w:rPr>
           <w:rFonts w:ascii="David" w:hAnsi="David" w:cs="David" w:hint="cs"/>
           <w:rtl/>
         </w:rPr>
-        <w:t xml:space="preserve"> ב-</w:t>
+        <w:t>היכולת</w:t>
       </w:r>
       <w:r>
         <w:rPr>
           <w:rFonts w:ascii="David" w:hAnsi="David" w:cs="David"/>
-        </w:rPr>
-        <w:t>DNA</w:t>
+          <w:rtl/>
+        </w:rPr>
+        <w:t xml:space="preserve"> </w:t>
       </w:r>
       <w:r>
         <w:rPr>
           <w:rFonts w:ascii="David" w:hAnsi="David" w:cs="David" w:hint="cs"/>
           <w:rtl/>
         </w:rPr>
-        <w:t>, בדומה למודל שלמדנו בכיתה.</w:t>
+        <w:t>שלו</w:t>
+      </w:r>
+      <w:r>
+        <w:rPr>
+          <w:rFonts w:ascii="David" w:hAnsi="David" w:cs="David"/>
+          <w:rtl/>
+        </w:rPr>
+        <w:t xml:space="preserve"> </w:t>
+      </w:r>
+      <w:r>
+        <w:rPr>
+          <w:rFonts w:ascii="David" w:hAnsi="David" w:cs="David" w:hint="cs"/>
+          <w:rtl/>
+        </w:rPr>
+        <w:t>לדמות</w:t>
+      </w:r>
+      <w:r>
+        <w:rPr>
+          <w:rFonts w:ascii="David" w:hAnsi="David" w:cs="David"/>
+          <w:rtl/>
+        </w:rPr>
+        <w:t xml:space="preserve"> </w:t>
+      </w:r>
+      <w:r>
+        <w:rPr>
+          <w:rFonts w:ascii="David" w:hAnsi="David" w:cs="David" w:hint="cs"/>
+          <w:rtl/>
+        </w:rPr>
+        <w:t>מצבים</w:t>
+      </w:r>
+      <w:r>
+        <w:rPr>
+          <w:rFonts w:ascii="David" w:hAnsi="David" w:cs="David"/>
+          <w:rtl/>
+        </w:rPr>
+        <w:t xml:space="preserve"> </w:t>
+      </w:r>
+      <w:r>
+        <w:rPr>
+          <w:rFonts w:ascii="David" w:hAnsi="David" w:cs="David" w:hint="cs"/>
+          <w:rtl/>
+        </w:rPr>
+        <w:t>חבויים</w:t>
+      </w:r>
+      <w:r>
+        <w:rPr>
+          <w:rFonts w:ascii="David" w:hAnsi="David" w:cs="David"/>
+          <w:rtl/>
+        </w:rPr>
+        <w:t xml:space="preserve">, </w:t>
+      </w:r>
+      <w:r>
+        <w:rPr>
+          <w:rFonts w:ascii="David" w:hAnsi="David" w:cs="David" w:hint="cs"/>
+          <w:rtl/>
+        </w:rPr>
+        <w:t>לשמר</w:t>
+      </w:r>
+      <w:r>
+        <w:rPr>
+          <w:rFonts w:ascii="David" w:hAnsi="David" w:cs="David"/>
+          <w:rtl/>
+        </w:rPr>
+        <w:t xml:space="preserve"> </w:t>
+      </w:r>
+      <w:r>
+        <w:rPr>
+          <w:rFonts w:ascii="David" w:hAnsi="David" w:cs="David" w:hint="cs"/>
+          <w:rtl/>
+        </w:rPr>
+        <w:t>הסתברויות</w:t>
+      </w:r>
+      <w:r>
+        <w:rPr>
+          <w:rFonts w:ascii="David" w:hAnsi="David" w:cs="David"/>
+          <w:rtl/>
+        </w:rPr>
+        <w:t xml:space="preserve"> </w:t>
+      </w:r>
+      <w:r>
+        <w:rPr>
+          <w:rFonts w:ascii="David" w:hAnsi="David" w:cs="David" w:hint="cs"/>
+          <w:rtl/>
+        </w:rPr>
+        <w:t>מעבר</w:t>
+      </w:r>
+      <w:r>
+        <w:rPr>
+          <w:rFonts w:ascii="David" w:hAnsi="David" w:cs="David"/>
+          <w:rtl/>
+        </w:rPr>
+        <w:t xml:space="preserve"> </w:t>
+      </w:r>
+      <w:r>
+        <w:rPr>
+          <w:rFonts w:ascii="David" w:hAnsi="David" w:cs="David" w:hint="cs"/>
+          <w:rtl/>
+        </w:rPr>
+        <w:t>ופליטה</w:t>
+      </w:r>
+      <w:r>
+        <w:rPr>
+          <w:rFonts w:ascii="David" w:hAnsi="David" w:cs="David"/>
+          <w:rtl/>
+        </w:rPr>
+        <w:t xml:space="preserve">, </w:t>
+      </w:r>
+      <w:r>
+        <w:rPr>
+          <w:rFonts w:ascii="David" w:hAnsi="David" w:cs="David" w:hint="cs"/>
+          <w:rtl/>
+        </w:rPr>
+        <w:t>ולהתמודד</w:t>
+      </w:r>
+      <w:r>
+        <w:rPr>
+          <w:rFonts w:ascii="David" w:hAnsi="David" w:cs="David"/>
+          <w:rtl/>
+        </w:rPr>
+        <w:t xml:space="preserve"> </w:t>
+      </w:r>
+      <w:r>
+        <w:rPr>
+          <w:rFonts w:ascii="David" w:hAnsi="David" w:cs="David" w:hint="cs"/>
+          <w:rtl/>
+        </w:rPr>
+        <w:t>עם</w:t>
+      </w:r>
+      <w:r>
+        <w:rPr>
+          <w:rFonts w:ascii="David" w:hAnsi="David" w:cs="David"/>
+          <w:rtl/>
+        </w:rPr>
+        <w:t xml:space="preserve"> </w:t>
+      </w:r>
+      <w:r>
+        <w:rPr>
+          <w:rFonts w:ascii="David" w:hAnsi="David" w:cs="David" w:hint="cs"/>
+          <w:rtl/>
+        </w:rPr>
+        <w:t>רעש</w:t>
+      </w:r>
+      <w:r>
+        <w:rPr>
+          <w:rFonts w:ascii="David" w:hAnsi="David" w:cs="David"/>
+          <w:rtl/>
+        </w:rPr>
+        <w:t xml:space="preserve"> </w:t>
+      </w:r>
+      <w:r>
+        <w:rPr>
+          <w:rFonts w:ascii="David" w:hAnsi="David" w:cs="David" w:hint="cs"/>
+          <w:rtl/>
+        </w:rPr>
+        <w:t>ונתונים</w:t>
+      </w:r>
+      <w:r>
+        <w:rPr>
+          <w:rFonts w:ascii="David" w:hAnsi="David" w:cs="David"/>
+          <w:rtl/>
+        </w:rPr>
+        <w:t xml:space="preserve"> </w:t>
+      </w:r>
+      <w:r>
+        <w:rPr>
+          <w:rFonts w:ascii="David" w:hAnsi="David" w:cs="David" w:hint="cs"/>
+          <w:rtl/>
+        </w:rPr>
+        <w:t>לא</w:t>
+      </w:r>
+      <w:r>
+        <w:rPr>
+          <w:rFonts w:ascii="David" w:hAnsi="David" w:cs="David"/>
+          <w:rtl/>
+        </w:rPr>
+        <w:t xml:space="preserve"> </w:t>
+      </w:r>
+      <w:r>
+        <w:rPr>
+          <w:rFonts w:ascii="David" w:hAnsi="David" w:cs="David" w:hint="cs"/>
+          <w:rtl/>
+        </w:rPr>
+        <w:t>שלמים</w:t>
+      </w:r>
+      <w:r>
+        <w:rPr>
+          <w:rFonts w:ascii="David" w:hAnsi="David" w:cs="David"/>
+          <w:rtl/>
+        </w:rPr>
+        <w:t>.</w:t>
       </w:r>
     </w:p>
     <w:p>
@@ -159,6 +922,7 @@
           <w:numId w:val="1"/>
         </w:numPr>
         <w:spacing w:after="120" w:line="360" w:lineRule="auto"/>
+        <w:contextualSpacing w:val="0"/>
         <w:rPr>
           <w:rFonts w:ascii="David" w:hAnsi="David" w:cs="David"/>
         </w:rPr>
@@ -192,6 +956,7 @@
           <w:numId w:val="2"/>
         </w:numPr>
         <w:spacing w:after="120" w:line="360" w:lineRule="auto"/>
+        <w:contextualSpacing w:val="0"/>
         <w:rPr>
           <w:rFonts w:ascii="David" w:hAnsi="David" w:cs="David"/>
         </w:rPr>
@@ -245,6 +1010,7 @@
           <w:numId w:val="2"/>
         </w:numPr>
         <w:spacing w:after="120" w:line="360" w:lineRule="auto"/>
+        <w:contextualSpacing w:val="0"/>
         <w:rPr>
           <w:rFonts w:ascii="David" w:hAnsi="David" w:cs="David"/>
         </w:rPr>
@@ -321,6 +1087,7 @@
           <w:numId w:val="1"/>
         </w:numPr>
         <w:spacing w:after="120" w:line="360" w:lineRule="auto"/>
+        <w:contextualSpacing w:val="0"/>
         <w:rPr>
           <w:rFonts w:ascii="David" w:hAnsi="David" w:cs="David"/>
         </w:rPr>
@@ -354,6 +1121,7 @@
           <w:numId w:val="2"/>
         </w:numPr>
         <w:spacing w:after="120" w:line="360" w:lineRule="auto"/>
+        <w:contextualSpacing w:val="0"/>
         <w:jc w:val="both"/>
         <w:rPr>
           <w:rFonts w:ascii="David" w:hAnsi="David" w:cs="David"/>
@@ -401,6 +1169,7 @@
           <w:numId w:val="1"/>
         </w:numPr>
         <w:spacing w:after="120" w:line="360" w:lineRule="auto"/>
+        <w:contextualSpacing w:val="0"/>
         <w:rPr>
           <w:rFonts w:ascii="David" w:hAnsi="David" w:cs="David"/>
         </w:rPr>
@@ -434,6 +1203,7 @@
           <w:numId w:val="2"/>
         </w:numPr>
         <w:spacing w:after="120" w:line="360" w:lineRule="auto"/>
+        <w:contextualSpacing w:val="0"/>
         <w:rPr>
           <w:rFonts w:ascii="David" w:hAnsi="David" w:cs="David"/>
         </w:rPr>
@@ -451,6 +1221,7 @@
         <w:pStyle w:val="ListParagraph"/>
         <w:spacing w:after="120" w:line="360" w:lineRule="auto"/>
         <w:ind w:left="1080"/>
+        <w:contextualSpacing w:val="0"/>
         <w:rPr>
           <w:rFonts w:ascii="David" w:eastAsiaTheme="minorEastAsia" w:hAnsi="David" w:cs="David"/>
         </w:rPr>
@@ -562,6 +1333,7 @@
           <w:numId w:val="1"/>
         </w:numPr>
         <w:spacing w:after="120" w:line="360" w:lineRule="auto"/>
+        <w:contextualSpacing w:val="0"/>
         <w:rPr>
           <w:rFonts w:ascii="David" w:eastAsiaTheme="minorEastAsia" w:hAnsi="David" w:cs="David"/>
         </w:rPr>
@@ -600,7 +1372,8 @@
           <w:ilvl w:val="0"/>
           <w:numId w:val="2"/>
         </w:numPr>
-        <w:spacing w:line="360" w:lineRule="auto"/>
+        <w:spacing w:after="120" w:line="360" w:lineRule="auto"/>
+        <w:contextualSpacing w:val="0"/>
         <w:rPr>
           <w:rFonts w:ascii="David" w:eastAsiaTheme="minorEastAsia" w:hAnsi="David" w:cs="David"/>
         </w:rPr>
@@ -699,7 +1472,8 @@
           <w:ilvl w:val="0"/>
           <w:numId w:val="1"/>
         </w:numPr>
-        <w:spacing w:line="360" w:lineRule="auto"/>
+        <w:spacing w:after="120" w:line="360" w:lineRule="auto"/>
+        <w:contextualSpacing w:val="0"/>
         <w:rPr>
           <w:rFonts w:ascii="David" w:eastAsiaTheme="minorEastAsia" w:hAnsi="David" w:cs="David"/>
         </w:rPr>
@@ -732,7 +1506,8 @@
           <w:ilvl w:val="0"/>
           <w:numId w:val="2"/>
         </w:numPr>
-        <w:spacing w:line="360" w:lineRule="auto"/>
+        <w:spacing w:after="120" w:line="360" w:lineRule="auto"/>
+        <w:contextualSpacing w:val="0"/>
         <w:rPr>
           <w:rFonts w:ascii="David" w:eastAsiaTheme="minorEastAsia" w:hAnsi="David" w:cs="David"/>
         </w:rPr>
@@ -881,7 +1656,43 @@
     </w:p>
     <w:p>
       <w:pPr>
+        <w:spacing w:after="120" w:line="360" w:lineRule="auto"/>
+        <w:rPr>
+          <w:rFonts w:ascii="David" w:eastAsiaTheme="minorEastAsia" w:hAnsi="David" w:cs="David"/>
+          <w:rtl/>
+        </w:rPr>
+      </w:pPr>
+    </w:p>
+    <w:p>
+      <w:pPr>
         <w:spacing w:line="360" w:lineRule="auto"/>
+        <w:rPr>
+          <w:rFonts w:ascii="David" w:eastAsiaTheme="minorEastAsia" w:hAnsi="David" w:cs="David"/>
+          <w:rtl/>
+        </w:rPr>
+      </w:pPr>
+    </w:p>
+    <w:p>
+      <w:pPr>
+        <w:spacing w:line="360" w:lineRule="auto"/>
+        <w:rPr>
+          <w:rFonts w:ascii="David" w:eastAsiaTheme="minorEastAsia" w:hAnsi="David" w:cs="David"/>
+          <w:rtl/>
+        </w:rPr>
+      </w:pPr>
+    </w:p>
+    <w:p>
+      <w:pPr>
+        <w:spacing w:line="360" w:lineRule="auto"/>
+        <w:rPr>
+          <w:rFonts w:ascii="David" w:eastAsiaTheme="minorEastAsia" w:hAnsi="David" w:cs="David"/>
+        </w:rPr>
+      </w:pPr>
+    </w:p>
+    <w:p>
+      <w:pPr>
+        <w:spacing w:after="120" w:line="360" w:lineRule="auto"/>
+        <w:jc w:val="both"/>
         <w:rPr>
           <w:rFonts w:ascii="David" w:eastAsiaTheme="minorEastAsia" w:hAnsi="David" w:cs="David"/>
           <w:b/>
@@ -896,12 +1707,14 @@
           <w:bCs/>
           <w:rtl/>
         </w:rPr>
+        <w:lastRenderedPageBreak/>
         <w:t>הגדרת הפרמטרים במודל:</w:t>
       </w:r>
     </w:p>
     <w:p>
       <w:pPr>
-        <w:spacing w:line="360" w:lineRule="auto"/>
+        <w:spacing w:after="120" w:line="360" w:lineRule="auto"/>
+        <w:jc w:val="both"/>
         <w:rPr>
           <w:rFonts w:ascii="David" w:eastAsiaTheme="minorEastAsia" w:hAnsi="David" w:cs="David"/>
           <w:rtl/>
@@ -922,7 +1735,8 @@
           <w:ilvl w:val="0"/>
           <w:numId w:val="2"/>
         </w:numPr>
-        <w:spacing w:line="360" w:lineRule="auto"/>
+        <w:spacing w:after="120" w:line="360" w:lineRule="auto"/>
+        <w:jc w:val="both"/>
         <w:rPr>
           <w:rFonts w:ascii="David" w:eastAsiaTheme="minorEastAsia" w:hAnsi="David" w:cs="David"/>
         </w:rPr>
@@ -964,7 +1778,8 @@
           <w:ilvl w:val="0"/>
           <w:numId w:val="2"/>
         </w:numPr>
-        <w:spacing w:line="360" w:lineRule="auto"/>
+        <w:spacing w:after="120" w:line="360" w:lineRule="auto"/>
+        <w:jc w:val="both"/>
         <w:rPr>
           <w:rFonts w:ascii="David" w:eastAsiaTheme="minorEastAsia" w:hAnsi="David" w:cs="David"/>
         </w:rPr>
@@ -1004,7 +1819,8 @@
           <w:ilvl w:val="0"/>
           <w:numId w:val="2"/>
         </w:numPr>
-        <w:spacing w:line="360" w:lineRule="auto"/>
+        <w:spacing w:after="120" w:line="360" w:lineRule="auto"/>
+        <w:jc w:val="both"/>
         <w:rPr>
           <w:rFonts w:ascii="David" w:eastAsiaTheme="minorEastAsia" w:hAnsi="David" w:cs="David"/>
         </w:rPr>
@@ -1039,7 +1855,8 @@
     </w:p>
     <w:p>
       <w:pPr>
-        <w:spacing w:line="360" w:lineRule="auto"/>
+        <w:spacing w:after="120" w:line="360" w:lineRule="auto"/>
+        <w:jc w:val="both"/>
         <w:rPr>
           <w:rFonts w:ascii="David" w:eastAsiaTheme="minorEastAsia" w:hAnsi="David" w:cs="David"/>
           <w:rtl/>
@@ -1060,7 +1877,9 @@
           <w:ilvl w:val="0"/>
           <w:numId w:val="2"/>
         </w:numPr>
-        <w:spacing w:line="360" w:lineRule="auto"/>
+        <w:spacing w:after="120" w:line="360" w:lineRule="auto"/>
+        <w:contextualSpacing w:val="0"/>
+        <w:jc w:val="both"/>
         <w:rPr>
           <w:rFonts w:ascii="David" w:eastAsiaTheme="minorEastAsia" w:hAnsi="David" w:cs="David"/>
         </w:rPr>
@@ -1104,8 +1923,10 @@
     <w:p>
       <w:pPr>
         <w:pStyle w:val="ListParagraph"/>
-        <w:spacing w:line="360" w:lineRule="auto"/>
+        <w:spacing w:after="120" w:line="360" w:lineRule="auto"/>
         <w:ind w:left="1080"/>
+        <w:contextualSpacing w:val="0"/>
+        <w:jc w:val="both"/>
         <w:rPr>
           <w:rFonts w:ascii="David" w:eastAsiaTheme="minorEastAsia" w:hAnsi="David" w:cs="David"/>
           <w:rtl/>
@@ -1118,28 +1939,6 @@
         </w:rPr>
         <w:t>נחשב את שכיחות המצבים הראשוניים ברצף המוערכים (מספר הפעמים שכל מצב מופיע כמצב ראשון חלקי מספר הרצפים הכולל).</w:t>
       </w:r>
-    </w:p>
-    <w:p>
-      <w:pPr>
-        <w:pStyle w:val="ListParagraph"/>
-        <w:spacing w:line="360" w:lineRule="auto"/>
-        <w:ind w:left="1080"/>
-        <w:rPr>
-          <w:rFonts w:ascii="David" w:eastAsiaTheme="minorEastAsia" w:hAnsi="David" w:cs="David"/>
-          <w:rtl/>
-        </w:rPr>
-      </w:pPr>
-    </w:p>
-    <w:p>
-      <w:pPr>
-        <w:pStyle w:val="ListParagraph"/>
-        <w:spacing w:line="360" w:lineRule="auto"/>
-        <w:ind w:left="1080"/>
-        <w:rPr>
-          <w:rFonts w:ascii="David" w:eastAsiaTheme="minorEastAsia" w:hAnsi="David" w:cs="David"/>
-          <w:rtl/>
-        </w:rPr>
-      </w:pPr>
     </w:p>
     <w:p>
       <w:pPr>
@@ -1148,17 +1947,18 @@
           <w:ilvl w:val="0"/>
           <w:numId w:val="2"/>
         </w:numPr>
-        <w:spacing w:line="360" w:lineRule="auto"/>
-        <w:rPr>
-          <w:rFonts w:ascii="David" w:eastAsiaTheme="minorEastAsia" w:hAnsi="David" w:cs="David"/>
-        </w:rPr>
-      </w:pPr>
-      <w:r>
-        <w:rPr>
-          <w:rFonts w:ascii="David" w:eastAsiaTheme="minorEastAsia" w:hAnsi="David" w:cs="David" w:hint="cs"/>
-          <w:rtl/>
-        </w:rPr>
-        <w:lastRenderedPageBreak/>
+        <w:spacing w:after="120" w:line="360" w:lineRule="auto"/>
+        <w:contextualSpacing w:val="0"/>
+        <w:jc w:val="both"/>
+        <w:rPr>
+          <w:rFonts w:ascii="David" w:eastAsiaTheme="minorEastAsia" w:hAnsi="David" w:cs="David"/>
+        </w:rPr>
+      </w:pPr>
+      <w:r>
+        <w:rPr>
+          <w:rFonts w:ascii="David" w:eastAsiaTheme="minorEastAsia" w:hAnsi="David" w:cs="David" w:hint="cs"/>
+          <w:rtl/>
+        </w:rPr>
         <w:t xml:space="preserve">מטריצת הסתברויות מעבר </w:t>
       </w:r>
       <w:r>
@@ -1192,10 +1992,12 @@
     <w:p>
       <w:pPr>
         <w:pStyle w:val="ListParagraph"/>
-        <w:spacing w:line="360" w:lineRule="auto"/>
+        <w:spacing w:after="120" w:line="360" w:lineRule="auto"/>
         <w:ind w:left="1080"/>
-        <w:rPr>
-          <w:rFonts w:ascii="David" w:eastAsiaTheme="minorEastAsia" w:hAnsi="David" w:cs="David" w:hint="cs"/>
+        <w:contextualSpacing w:val="0"/>
+        <w:jc w:val="both"/>
+        <w:rPr>
+          <w:rFonts w:ascii="David" w:eastAsiaTheme="minorEastAsia" w:hAnsi="David" w:cs="David"/>
           <w:i/>
           <w:rtl/>
         </w:rPr>
@@ -1325,8 +2127,10 @@
     <w:p>
       <w:pPr>
         <w:pStyle w:val="ListParagraph"/>
-        <w:spacing w:line="360" w:lineRule="auto"/>
+        <w:spacing w:after="120" w:line="360" w:lineRule="auto"/>
         <w:ind w:left="1080"/>
+        <w:contextualSpacing w:val="0"/>
+        <w:jc w:val="both"/>
         <w:rPr>
           <w:rFonts w:ascii="David" w:eastAsiaTheme="minorEastAsia" w:hAnsi="David" w:cs="David"/>
           <w:i/>
@@ -1436,19 +2240,7 @@
               <w:rPr>
                 <w:rFonts w:ascii="Cambria Math" w:eastAsiaTheme="minorEastAsia" w:hAnsi="Cambria Math" w:cs="David"/>
               </w:rPr>
-              <m:t>count(N→</m:t>
-            </m:r>
-            <m:r>
-              <w:rPr>
-                <w:rFonts w:ascii="Cambria Math" w:eastAsiaTheme="minorEastAsia" w:hAnsi="Cambria Math" w:cs="David"/>
-              </w:rPr>
-              <m:t xml:space="preserve"> </m:t>
-            </m:r>
-            <m:r>
-              <w:rPr>
-                <w:rFonts w:ascii="Cambria Math" w:eastAsiaTheme="minorEastAsia" w:hAnsi="Cambria Math" w:cs="David"/>
-              </w:rPr>
-              <m:t>C or N)</m:t>
+              <m:t>count(N→ C or N)</m:t>
             </m:r>
           </m:den>
         </m:f>
@@ -1469,18 +2261,27 @@
           <w:ilvl w:val="0"/>
           <w:numId w:val="2"/>
         </w:numPr>
-        <w:spacing w:line="360" w:lineRule="auto"/>
-        <w:rPr>
-          <w:rFonts w:ascii="David" w:eastAsiaTheme="minorEastAsia" w:hAnsi="David" w:cs="David"/>
-          <w:i/>
-        </w:rPr>
-      </w:pPr>
-      <w:r>
-        <w:rPr>
-          <w:rFonts w:ascii="David" w:eastAsiaTheme="minorEastAsia" w:hAnsi="David" w:cs="David" w:hint="cs"/>
-          <w:rtl/>
-        </w:rPr>
-        <w:t>מטריצת הסתברויות פליטה</w:t>
+        <w:spacing w:after="120" w:line="360" w:lineRule="auto"/>
+        <w:contextualSpacing w:val="0"/>
+        <w:jc w:val="both"/>
+        <w:rPr>
+          <w:rFonts w:ascii="David" w:eastAsiaTheme="minorEastAsia" w:hAnsi="David" w:cs="David"/>
+          <w:i/>
+        </w:rPr>
+      </w:pPr>
+      <w:r>
+        <w:rPr>
+          <w:rFonts w:ascii="David" w:eastAsiaTheme="minorEastAsia" w:hAnsi="David" w:cs="David" w:hint="cs"/>
+          <w:rtl/>
+        </w:rPr>
+        <w:t xml:space="preserve">מטריצת הסתברויות פליטה </w:t>
+      </w:r>
+      <w:r>
+        <w:rPr>
+          <w:rFonts w:ascii="David" w:eastAsiaTheme="minorEastAsia" w:hAnsi="David" w:cs="David"/>
+          <w:rtl/>
+        </w:rPr>
+        <w:t>–</w:t>
       </w:r>
       <w:r>
         <w:rPr>
@@ -1492,20 +2293,6 @@
       <w:r>
         <w:rPr>
           <w:rFonts w:ascii="David" w:eastAsiaTheme="minorEastAsia" w:hAnsi="David" w:cs="David"/>
-          <w:rtl/>
-        </w:rPr>
-        <w:t>–</w:t>
-      </w:r>
-      <w:r>
-        <w:rPr>
-          <w:rFonts w:ascii="David" w:eastAsiaTheme="minorEastAsia" w:hAnsi="David" w:cs="David" w:hint="cs"/>
-          <w:rtl/>
-        </w:rPr>
-        <w:t xml:space="preserve"> </w:t>
-      </w:r>
-      <w:r>
-        <w:rPr>
-          <w:rFonts w:ascii="David" w:eastAsiaTheme="minorEastAsia" w:hAnsi="David" w:cs="David"/>
         </w:rPr>
         <w:t>B</w:t>
       </w:r>
@@ -1520,8 +2307,10 @@
     <w:p>
       <w:pPr>
         <w:pStyle w:val="ListParagraph"/>
-        <w:spacing w:line="360" w:lineRule="auto"/>
+        <w:spacing w:after="120" w:line="360" w:lineRule="auto"/>
         <w:ind w:left="1080"/>
+        <w:contextualSpacing w:val="0"/>
+        <w:jc w:val="both"/>
         <w:rPr>
           <w:rFonts w:ascii="David" w:eastAsiaTheme="minorEastAsia" w:hAnsi="David" w:cs="David"/>
           <w:i/>
@@ -1622,8 +2411,10 @@
     <w:p>
       <w:pPr>
         <w:pStyle w:val="ListParagraph"/>
-        <w:spacing w:line="360" w:lineRule="auto"/>
+        <w:spacing w:after="120" w:line="360" w:lineRule="auto"/>
         <w:ind w:left="1080"/>
+        <w:contextualSpacing w:val="0"/>
+        <w:jc w:val="both"/>
         <w:rPr>
           <w:rFonts w:ascii="David" w:eastAsiaTheme="minorEastAsia" w:hAnsi="David" w:cs="David"/>
           <w:i/>
@@ -1723,7 +2514,8 @@
     </w:p>
     <w:p>
       <w:pPr>
-        <w:spacing w:line="360" w:lineRule="auto"/>
+        <w:spacing w:after="120" w:line="360" w:lineRule="auto"/>
+        <w:jc w:val="both"/>
         <w:rPr>
           <w:rFonts w:ascii="David" w:eastAsiaTheme="minorEastAsia" w:hAnsi="David" w:cs="David"/>
           <w:b/>
@@ -1748,7 +2540,9 @@
           <w:ilvl w:val="0"/>
           <w:numId w:val="3"/>
         </w:numPr>
-        <w:spacing w:line="360" w:lineRule="auto"/>
+        <w:spacing w:after="120" w:line="360" w:lineRule="auto"/>
+        <w:contextualSpacing w:val="0"/>
+        <w:jc w:val="both"/>
         <w:rPr>
           <w:rFonts w:ascii="David" w:eastAsiaTheme="minorEastAsia" w:hAnsi="David" w:cs="David"/>
         </w:rPr>
@@ -1768,7 +2562,9 @@
           <w:ilvl w:val="0"/>
           <w:numId w:val="2"/>
         </w:numPr>
-        <w:spacing w:line="360" w:lineRule="auto"/>
+        <w:spacing w:after="120" w:line="360" w:lineRule="auto"/>
+        <w:contextualSpacing w:val="0"/>
+        <w:jc w:val="both"/>
         <w:rPr>
           <w:rFonts w:ascii="David" w:eastAsiaTheme="minorEastAsia" w:hAnsi="David" w:cs="David"/>
         </w:rPr>
@@ -1824,7 +2620,9 @@
           <w:ilvl w:val="0"/>
           <w:numId w:val="2"/>
         </w:numPr>
-        <w:spacing w:line="360" w:lineRule="auto"/>
+        <w:spacing w:after="120" w:line="360" w:lineRule="auto"/>
+        <w:contextualSpacing w:val="0"/>
+        <w:jc w:val="both"/>
         <w:rPr>
           <w:rFonts w:ascii="David" w:eastAsiaTheme="minorEastAsia" w:hAnsi="David" w:cs="David"/>
         </w:rPr>
@@ -1873,17 +2671,26 @@
           <w:ilvl w:val="0"/>
           <w:numId w:val="3"/>
         </w:numPr>
-        <w:spacing w:line="360" w:lineRule="auto"/>
-        <w:rPr>
-          <w:rFonts w:ascii="David" w:eastAsiaTheme="minorEastAsia" w:hAnsi="David" w:cs="David"/>
-        </w:rPr>
-      </w:pPr>
-      <w:r>
-        <w:rPr>
-          <w:rFonts w:ascii="David" w:eastAsiaTheme="minorEastAsia" w:hAnsi="David" w:cs="David" w:hint="cs"/>
-          <w:rtl/>
-        </w:rPr>
-        <w:t>אימוד פרמטרים:</w:t>
+        <w:spacing w:after="120" w:line="360" w:lineRule="auto"/>
+        <w:contextualSpacing w:val="0"/>
+        <w:jc w:val="both"/>
+        <w:rPr>
+          <w:rFonts w:ascii="David" w:eastAsiaTheme="minorEastAsia" w:hAnsi="David" w:cs="David"/>
+        </w:rPr>
+      </w:pPr>
+      <w:r>
+        <w:rPr>
+          <w:rFonts w:ascii="David" w:eastAsiaTheme="minorEastAsia" w:hAnsi="David" w:cs="David" w:hint="cs"/>
+          <w:rtl/>
+        </w:rPr>
+        <w:t>אומדן</w:t>
+      </w:r>
+      <w:r>
+        <w:rPr>
+          <w:rFonts w:ascii="David" w:eastAsiaTheme="minorEastAsia" w:hAnsi="David" w:cs="David" w:hint="cs"/>
+          <w:rtl/>
+        </w:rPr>
+        <w:t xml:space="preserve"> פרמטרים:</w:t>
       </w:r>
     </w:p>
     <w:p>
@@ -1893,7 +2700,9 @@
           <w:ilvl w:val="0"/>
           <w:numId w:val="2"/>
         </w:numPr>
-        <w:spacing w:line="360" w:lineRule="auto"/>
+        <w:spacing w:after="120" w:line="360" w:lineRule="auto"/>
+        <w:contextualSpacing w:val="0"/>
+        <w:jc w:val="both"/>
         <w:rPr>
           <w:rFonts w:ascii="David" w:eastAsiaTheme="minorEastAsia" w:hAnsi="David" w:cs="David"/>
         </w:rPr>
@@ -1982,8 +2791,10 @@
     <w:p>
       <w:pPr>
         <w:pStyle w:val="ListParagraph"/>
-        <w:spacing w:line="360" w:lineRule="auto"/>
+        <w:spacing w:after="120" w:line="360" w:lineRule="auto"/>
         <w:ind w:left="1080"/>
+        <w:contextualSpacing w:val="0"/>
+        <w:jc w:val="both"/>
         <w:rPr>
           <w:rFonts w:ascii="David" w:eastAsiaTheme="minorEastAsia" w:hAnsi="David" w:cs="David"/>
         </w:rPr>
@@ -2224,18 +3035,10 @@
     <w:p>
       <w:pPr>
         <w:pStyle w:val="ListParagraph"/>
-        <w:spacing w:line="360" w:lineRule="auto"/>
+        <w:spacing w:after="120" w:line="360" w:lineRule="auto"/>
         <w:ind w:left="1080"/>
-        <w:rPr>
-          <w:rFonts w:ascii="David" w:eastAsiaTheme="minorEastAsia" w:hAnsi="David" w:cs="David" w:hint="cs"/>
-        </w:rPr>
-      </w:pPr>
-    </w:p>
-    <w:p>
-      <w:pPr>
-        <w:pStyle w:val="ListParagraph"/>
-        <w:spacing w:line="360" w:lineRule="auto"/>
-        <w:ind w:left="1080"/>
+        <w:contextualSpacing w:val="0"/>
+        <w:jc w:val="both"/>
         <w:rPr>
           <w:rFonts w:ascii="David" w:eastAsiaTheme="minorEastAsia" w:hAnsi="David" w:cs="David"/>
           <w:i/>
@@ -2426,7 +3229,7 @@
     </w:p>
     <w:p>
       <w:pPr>
-        <w:spacing w:line="360" w:lineRule="auto"/>
+        <w:spacing w:after="120" w:line="360" w:lineRule="auto"/>
         <w:rPr>
           <w:rFonts w:ascii="David" w:eastAsiaTheme="minorEastAsia" w:hAnsi="David" w:cs="David"/>
           <w:b/>
@@ -2443,6 +3246,7 @@
           <w:i/>
           <w:rtl/>
         </w:rPr>
+        <w:lastRenderedPageBreak/>
         <w:t>הנחות המודל:</w:t>
       </w:r>
     </w:p>
@@ -2453,7 +3257,8 @@
           <w:ilvl w:val="0"/>
           <w:numId w:val="5"/>
         </w:numPr>
-        <w:spacing w:line="360" w:lineRule="auto"/>
+        <w:spacing w:after="120" w:line="360" w:lineRule="auto"/>
+        <w:contextualSpacing w:val="0"/>
         <w:rPr>
           <w:rFonts w:ascii="David" w:eastAsiaTheme="minorEastAsia" w:hAnsi="David" w:cs="David"/>
           <w:i/>
@@ -2489,7 +3294,8 @@
     <w:p>
       <w:pPr>
         <w:pStyle w:val="ListParagraph"/>
-        <w:spacing w:line="360" w:lineRule="auto"/>
+        <w:spacing w:after="120" w:line="360" w:lineRule="auto"/>
+        <w:contextualSpacing w:val="0"/>
         <w:rPr>
           <w:rFonts w:ascii="David" w:eastAsiaTheme="minorEastAsia" w:hAnsi="David" w:cs="David"/>
           <w:i/>
@@ -2508,7 +3314,8 @@
     <w:p>
       <w:pPr>
         <w:pStyle w:val="ListParagraph"/>
-        <w:spacing w:line="360" w:lineRule="auto"/>
+        <w:spacing w:after="120" w:line="360" w:lineRule="auto"/>
+        <w:contextualSpacing w:val="0"/>
         <w:rPr>
           <w:rFonts w:ascii="David" w:eastAsiaTheme="minorEastAsia" w:hAnsi="David" w:cs="David"/>
           <w:i/>
@@ -2732,7 +3539,8 @@
           <w:ilvl w:val="0"/>
           <w:numId w:val="5"/>
         </w:numPr>
-        <w:spacing w:line="360" w:lineRule="auto"/>
+        <w:spacing w:after="120" w:line="360" w:lineRule="auto"/>
+        <w:contextualSpacing w:val="0"/>
         <w:rPr>
           <w:rFonts w:ascii="David" w:eastAsiaTheme="minorEastAsia" w:hAnsi="David" w:cs="David"/>
           <w:i/>
@@ -2758,7 +3566,8 @@
     <w:p>
       <w:pPr>
         <w:pStyle w:val="ListParagraph"/>
-        <w:spacing w:line="360" w:lineRule="auto"/>
+        <w:spacing w:after="120" w:line="360" w:lineRule="auto"/>
+        <w:contextualSpacing w:val="0"/>
         <w:rPr>
           <w:rFonts w:ascii="David" w:eastAsiaTheme="minorEastAsia" w:hAnsi="David" w:cs="David"/>
           <w:i/>
@@ -2777,7 +3586,8 @@
     <w:p>
       <w:pPr>
         <w:pStyle w:val="ListParagraph"/>
-        <w:spacing w:line="360" w:lineRule="auto"/>
+        <w:spacing w:after="120" w:line="360" w:lineRule="auto"/>
+        <w:contextualSpacing w:val="0"/>
         <w:rPr>
           <w:rFonts w:ascii="David" w:eastAsiaTheme="minorEastAsia" w:hAnsi="David" w:cs="David"/>
           <w:i/>
@@ -2977,7 +3787,8 @@
           <w:ilvl w:val="0"/>
           <w:numId w:val="5"/>
         </w:numPr>
-        <w:spacing w:line="360" w:lineRule="auto"/>
+        <w:spacing w:after="120" w:line="360" w:lineRule="auto"/>
+        <w:contextualSpacing w:val="0"/>
         <w:rPr>
           <w:rFonts w:ascii="David" w:eastAsiaTheme="minorEastAsia" w:hAnsi="David" w:cs="David"/>
           <w:i/>
@@ -3018,27 +3829,20 @@
     </w:p>
     <w:p>
       <w:pPr>
-        <w:spacing w:line="360" w:lineRule="auto"/>
-        <w:rPr>
-          <w:rFonts w:ascii="David" w:eastAsiaTheme="minorEastAsia" w:hAnsi="David" w:cs="David"/>
-          <w:i/>
-          <w:rtl/>
-        </w:rPr>
-      </w:pPr>
-    </w:p>
-    <w:p>
-      <w:pPr>
-        <w:spacing w:line="360" w:lineRule="auto"/>
-        <w:rPr>
-          <w:rFonts w:ascii="David" w:eastAsiaTheme="minorEastAsia" w:hAnsi="David" w:cs="David"/>
-          <w:i/>
-          <w:rtl/>
-        </w:rPr>
-      </w:pPr>
-    </w:p>
-    <w:p>
-      <w:pPr>
-        <w:spacing w:line="360" w:lineRule="auto"/>
+        <w:pStyle w:val="ListParagraph"/>
+        <w:spacing w:after="120" w:line="360" w:lineRule="auto"/>
+        <w:contextualSpacing w:val="0"/>
+        <w:rPr>
+          <w:rFonts w:ascii="David" w:eastAsiaTheme="minorEastAsia" w:hAnsi="David" w:cs="David"/>
+          <w:i/>
+          <w:rtl/>
+        </w:rPr>
+      </w:pPr>
+    </w:p>
+    <w:p>
+      <w:pPr>
+        <w:spacing w:after="120" w:line="360" w:lineRule="auto"/>
+        <w:jc w:val="both"/>
         <w:rPr>
           <w:rFonts w:ascii="David" w:eastAsiaTheme="minorEastAsia" w:hAnsi="David" w:cs="David"/>
           <w:b/>
@@ -3054,13 +3858,13 @@
           <w:i/>
           <w:rtl/>
         </w:rPr>
-        <w:lastRenderedPageBreak/>
         <w:t>אופטימליות של הפרמטרים</w:t>
       </w:r>
     </w:p>
     <w:p>
       <w:pPr>
-        <w:spacing w:line="360" w:lineRule="auto"/>
+        <w:spacing w:after="120" w:line="360" w:lineRule="auto"/>
+        <w:jc w:val="both"/>
         <w:rPr>
           <w:rFonts w:ascii="David" w:eastAsiaTheme="minorEastAsia" w:hAnsi="David" w:cs="David"/>
           <w:i/>
@@ -3114,7 +3918,8 @@
     </w:p>
     <w:p>
       <w:pPr>
-        <w:spacing w:line="360" w:lineRule="auto"/>
+        <w:spacing w:after="120" w:line="360" w:lineRule="auto"/>
+        <w:jc w:val="both"/>
         <w:rPr>
           <w:rFonts w:ascii="David" w:eastAsiaTheme="minorEastAsia" w:hAnsi="David" w:cs="David"/>
           <w:i/>
@@ -3132,7 +3937,19 @@
     </w:p>
     <w:p>
       <w:pPr>
-        <w:spacing w:line="360" w:lineRule="auto"/>
+        <w:spacing w:after="120" w:line="360" w:lineRule="auto"/>
+        <w:jc w:val="both"/>
+        <w:rPr>
+          <w:rFonts w:ascii="David" w:eastAsiaTheme="minorEastAsia" w:hAnsi="David" w:cs="David"/>
+          <w:i/>
+          <w:rtl/>
+        </w:rPr>
+      </w:pPr>
+    </w:p>
+    <w:p>
+      <w:pPr>
+        <w:spacing w:after="120" w:line="360" w:lineRule="auto"/>
+        <w:jc w:val="both"/>
         <w:rPr>
           <w:rFonts w:ascii="David" w:eastAsiaTheme="minorEastAsia" w:hAnsi="David" w:cs="David"/>
           <w:b/>
@@ -3164,7 +3981,8 @@
     </w:p>
     <w:p>
       <w:pPr>
-        <w:spacing w:line="360" w:lineRule="auto"/>
+        <w:spacing w:after="120" w:line="360" w:lineRule="auto"/>
+        <w:jc w:val="both"/>
         <w:rPr>
           <w:rFonts w:ascii="David" w:eastAsiaTheme="minorEastAsia" w:hAnsi="David" w:cs="David"/>
           <w:i/>
@@ -3200,7 +4018,7 @@
       <w:r>
         <w:rPr>
           <w:rFonts w:ascii="David" w:eastAsiaTheme="minorEastAsia" w:hAnsi="David" w:cs="David"/>
-          <w:i/>
+          <w:iCs/>
         </w:rPr>
         <w:t>Viterbi Algorithm</w:t>
       </w:r>
@@ -3215,7 +4033,7 @@
     </w:p>
     <w:p>
       <w:pPr>
-        <w:spacing w:line="360" w:lineRule="auto"/>
+        <w:spacing w:after="120" w:line="360" w:lineRule="auto"/>
         <w:rPr>
           <w:rFonts w:ascii="David" w:eastAsiaTheme="minorEastAsia" w:hAnsi="David" w:cs="David"/>
           <w:i/>
@@ -3256,7 +4074,8 @@
           <w:ilvl w:val="0"/>
           <w:numId w:val="8"/>
         </w:numPr>
-        <w:spacing w:line="360" w:lineRule="auto"/>
+        <w:spacing w:after="120" w:line="360" w:lineRule="auto"/>
+        <w:contextualSpacing w:val="0"/>
         <w:rPr>
           <w:rFonts w:ascii="David" w:eastAsiaTheme="minorEastAsia" w:hAnsi="David" w:cs="David"/>
           <w:i/>
@@ -3288,7 +4107,8 @@
           <w:ilvl w:val="0"/>
           <w:numId w:val="2"/>
         </w:numPr>
-        <w:spacing w:line="360" w:lineRule="auto"/>
+        <w:spacing w:after="120" w:line="360" w:lineRule="auto"/>
+        <w:contextualSpacing w:val="0"/>
         <w:rPr>
           <w:rFonts w:ascii="David" w:eastAsiaTheme="minorEastAsia" w:hAnsi="David" w:cs="David"/>
           <w:i/>
@@ -3393,8 +4213,9 @@
     <w:p>
       <w:pPr>
         <w:pStyle w:val="ListParagraph"/>
-        <w:spacing w:line="360" w:lineRule="auto"/>
+        <w:spacing w:after="120" w:line="360" w:lineRule="auto"/>
         <w:ind w:left="1080"/>
+        <w:contextualSpacing w:val="0"/>
         <w:rPr>
           <w:rFonts w:ascii="David" w:eastAsiaTheme="minorEastAsia" w:hAnsi="David" w:cs="David"/>
           <w:i/>
@@ -3605,10 +4426,11 @@
     <w:p>
       <w:pPr>
         <w:pStyle w:val="ListParagraph"/>
-        <w:spacing w:line="360" w:lineRule="auto"/>
+        <w:spacing w:after="120" w:line="360" w:lineRule="auto"/>
         <w:ind w:left="1080"/>
-        <w:rPr>
-          <w:rFonts w:ascii="David" w:eastAsiaTheme="minorEastAsia" w:hAnsi="David" w:cs="David"/>
+        <w:contextualSpacing w:val="0"/>
+        <w:rPr>
+          <w:rFonts w:ascii="David" w:eastAsiaTheme="minorEastAsia" w:hAnsi="David" w:cs="David" w:hint="cs"/>
           <w:i/>
           <w:rtl/>
         </w:rPr>
@@ -3629,7 +4451,8 @@
           <w:ilvl w:val="0"/>
           <w:numId w:val="8"/>
         </w:numPr>
-        <w:spacing w:line="360" w:lineRule="auto"/>
+        <w:spacing w:after="120" w:line="360" w:lineRule="auto"/>
+        <w:contextualSpacing w:val="0"/>
         <w:rPr>
           <w:rFonts w:ascii="David" w:eastAsiaTheme="minorEastAsia" w:hAnsi="David" w:cs="David"/>
           <w:i/>
@@ -3647,9 +4470,10 @@
     <w:p>
       <w:pPr>
         <w:pStyle w:val="ListParagraph"/>
-        <w:spacing w:line="360" w:lineRule="auto"/>
-        <w:rPr>
-          <w:rFonts w:ascii="David" w:eastAsiaTheme="minorEastAsia" w:hAnsi="David" w:cs="David"/>
+        <w:spacing w:after="120" w:line="360" w:lineRule="auto"/>
+        <w:contextualSpacing w:val="0"/>
+        <w:rPr>
+          <w:rFonts w:ascii="David" w:eastAsiaTheme="minorEastAsia" w:hAnsi="David" w:cs="David" w:hint="cs"/>
           <w:i/>
           <w:rtl/>
         </w:rPr>
@@ -3701,7 +4525,7 @@
       <w:r>
         <w:rPr>
           <w:rFonts w:ascii="David" w:eastAsiaTheme="minorEastAsia" w:hAnsi="David" w:cs="David"/>
-          <w:i/>
+          <w:iCs/>
         </w:rPr>
         <w:t>s</w:t>
       </w:r>
@@ -3716,7 +4540,7 @@
       <w:r>
         <w:rPr>
           <w:rFonts w:ascii="David" w:eastAsiaTheme="minorEastAsia" w:hAnsi="David" w:cs="David"/>
-          <w:i/>
+          <w:iCs/>
         </w:rPr>
         <w:t>s</w:t>
       </w:r>
@@ -3726,12 +4550,20 @@
           <w:i/>
           <w:rtl/>
         </w:rPr>
-        <w:t xml:space="preserve"> ב-</w:t>
-      </w:r>
-      <w:r>
-        <w:rPr>
-          <w:rFonts w:ascii="David" w:eastAsiaTheme="minorEastAsia" w:hAnsi="David" w:cs="David"/>
-          <w:i/>
+        <w:t xml:space="preserve"> ב</w:t>
+      </w:r>
+      <w:r>
+        <w:rPr>
+          <w:rFonts w:ascii="David" w:eastAsiaTheme="minorEastAsia" w:hAnsi="David" w:cs="David" w:hint="cs"/>
+          <w:iCs/>
+          <w:rtl/>
+        </w:rPr>
+        <w:t>-</w:t>
+      </w:r>
+      <w:r>
+        <w:rPr>
+          <w:rFonts w:ascii="David" w:eastAsiaTheme="minorEastAsia" w:hAnsi="David" w:cs="David"/>
+          <w:iCs/>
         </w:rPr>
         <w:t>t</w:t>
       </w:r>
@@ -3747,9 +4579,10 @@
     <w:p>
       <w:pPr>
         <w:pStyle w:val="ListParagraph"/>
-        <w:spacing w:line="360" w:lineRule="auto"/>
-        <w:rPr>
-          <w:rFonts w:ascii="David" w:eastAsiaTheme="minorEastAsia" w:hAnsi="David" w:cs="David" w:hint="cs"/>
+        <w:spacing w:after="120" w:line="360" w:lineRule="auto"/>
+        <w:contextualSpacing w:val="0"/>
+        <w:rPr>
+          <w:rFonts w:ascii="David" w:eastAsiaTheme="minorEastAsia" w:hAnsi="David" w:cs="David"/>
           <w:i/>
           <w:rtl/>
         </w:rPr>
@@ -4115,13 +4948,7 @@
             <w:rPr>
               <w:rFonts w:ascii="Cambria Math" w:eastAsiaTheme="minorEastAsia" w:hAnsi="Cambria Math" w:cs="David"/>
             </w:rPr>
-            <m:t>)</m:t>
-          </m:r>
-          <m:r>
-            <w:rPr>
-              <w:rFonts w:ascii="Cambria Math" w:eastAsiaTheme="minorEastAsia" w:hAnsi="Cambria Math" w:cs="David"/>
-            </w:rPr>
-            <m:t>)</m:t>
+            <m:t>))</m:t>
           </m:r>
         </m:oMath>
       </m:oMathPara>
@@ -4129,7 +4956,8 @@
     <w:p>
       <w:pPr>
         <w:pStyle w:val="ListParagraph"/>
-        <w:spacing w:line="360" w:lineRule="auto"/>
+        <w:spacing w:after="120" w:line="360" w:lineRule="auto"/>
+        <w:contextualSpacing w:val="0"/>
         <w:rPr>
           <w:rFonts w:ascii="David" w:eastAsiaTheme="minorEastAsia" w:hAnsi="David" w:cs="David"/>
           <w:i/>
@@ -4178,14 +5006,21 @@
           <w:i/>
           <w:rtl/>
         </w:rPr>
-        <w:t xml:space="preserve"> הוא המסלול המקסימלי שהוביל למצב </w:t>
-      </w:r>
-      <w:r>
-        <w:rPr>
-          <w:rFonts w:ascii="David" w:eastAsiaTheme="minorEastAsia" w:hAnsi="David" w:cs="David"/>
-          <w:i/>
-        </w:rPr>
-        <w:t xml:space="preserve">s </w:t>
+        <w:t xml:space="preserve"> הוא המסלול המקסימלי שהוביל למצב</w:t>
+      </w:r>
+      <w:r>
+        <w:rPr>
+          <w:rFonts w:ascii="David" w:eastAsiaTheme="minorEastAsia" w:hAnsi="David" w:cs="David"/>
+          <w:iCs/>
+        </w:rPr>
+        <w:t>s</w:t>
+      </w:r>
+      <w:r>
+        <w:rPr>
+          <w:rFonts w:ascii="David" w:eastAsiaTheme="minorEastAsia" w:hAnsi="David" w:cs="David"/>
+          <w:i/>
+        </w:rPr>
+        <w:t xml:space="preserve"> </w:t>
       </w:r>
       <w:r>
         <w:rPr>
@@ -4201,12 +5036,20 @@
           <w:i/>
           <w:rtl/>
         </w:rPr>
-        <w:t xml:space="preserve">מיקום  </w:t>
-      </w:r>
-      <w:r>
-        <w:rPr>
-          <w:rFonts w:ascii="David" w:eastAsiaTheme="minorEastAsia" w:hAnsi="David" w:cs="David"/>
-          <w:i/>
+        <w:t>מיקום</w:t>
+      </w:r>
+      <w:r>
+        <w:rPr>
+          <w:rFonts w:ascii="David" w:eastAsiaTheme="minorEastAsia" w:hAnsi="David" w:cs="David" w:hint="cs"/>
+          <w:iCs/>
+          <w:rtl/>
+        </w:rPr>
+        <w:t xml:space="preserve"> </w:t>
+      </w:r>
+      <w:r>
+        <w:rPr>
+          <w:rFonts w:ascii="David" w:eastAsiaTheme="minorEastAsia" w:hAnsi="David" w:cs="David"/>
+          <w:iCs/>
         </w:rPr>
         <w:t>t</w:t>
       </w:r>
@@ -4218,17 +5061,6 @@
         </w:rPr>
         <w:t xml:space="preserve"> ברצף.</w:t>
       </w:r>
-    </w:p>
-    <w:p>
-      <w:pPr>
-        <w:pStyle w:val="ListParagraph"/>
-        <w:spacing w:line="360" w:lineRule="auto"/>
-        <w:rPr>
-          <w:rFonts w:ascii="David" w:eastAsiaTheme="minorEastAsia" w:hAnsi="David" w:cs="David"/>
-          <w:i/>
-          <w:rtl/>
-        </w:rPr>
-      </w:pPr>
     </w:p>
     <w:p>
       <w:pPr>
@@ -4237,18 +5069,20 @@
           <w:ilvl w:val="0"/>
           <w:numId w:val="8"/>
         </w:numPr>
-        <w:spacing w:line="360" w:lineRule="auto"/>
-        <w:rPr>
-          <w:rFonts w:ascii="David" w:eastAsiaTheme="minorEastAsia" w:hAnsi="David" w:cs="David"/>
-          <w:i/>
-        </w:rPr>
-      </w:pPr>
-      <w:r>
-        <w:rPr>
-          <w:rFonts w:ascii="David" w:eastAsiaTheme="minorEastAsia" w:hAnsi="David" w:cs="David" w:hint="cs"/>
-          <w:i/>
-          <w:rtl/>
-        </w:rPr>
+        <w:spacing w:after="120" w:line="360" w:lineRule="auto"/>
+        <w:contextualSpacing w:val="0"/>
+        <w:rPr>
+          <w:rFonts w:ascii="David" w:eastAsiaTheme="minorEastAsia" w:hAnsi="David" w:cs="David"/>
+          <w:i/>
+        </w:rPr>
+      </w:pPr>
+      <w:r>
+        <w:rPr>
+          <w:rFonts w:ascii="David" w:eastAsiaTheme="minorEastAsia" w:hAnsi="David" w:cs="David" w:hint="cs"/>
+          <w:i/>
+          <w:rtl/>
+        </w:rPr>
+        <w:lastRenderedPageBreak/>
         <w:t xml:space="preserve">מעקב לאחור </w:t>
       </w:r>
       <w:r>
@@ -4270,7 +5104,7 @@
       <w:r>
         <w:rPr>
           <w:rFonts w:ascii="David" w:eastAsiaTheme="minorEastAsia" w:hAnsi="David" w:cs="David"/>
-          <w:i/>
+          <w:iCs/>
         </w:rPr>
         <w:t>backtracking</w:t>
       </w:r>
@@ -4286,9 +5120,10 @@
     <w:p>
       <w:pPr>
         <w:pStyle w:val="ListParagraph"/>
-        <w:spacing w:line="360" w:lineRule="auto"/>
-        <w:rPr>
-          <w:rFonts w:ascii="David" w:eastAsiaTheme="minorEastAsia" w:hAnsi="David" w:cs="David" w:hint="cs"/>
+        <w:spacing w:after="120" w:line="360" w:lineRule="auto"/>
+        <w:contextualSpacing w:val="0"/>
+        <w:rPr>
+          <w:rFonts w:ascii="David" w:eastAsiaTheme="minorEastAsia" w:hAnsi="David" w:cs="David"/>
           <w:i/>
           <w:rtl/>
         </w:rPr>
@@ -4304,9 +5139,9 @@
       <w:r>
         <w:rPr>
           <w:rFonts w:ascii="David" w:eastAsiaTheme="minorEastAsia" w:hAnsi="David" w:cs="David"/>
-          <w:i/>
-        </w:rPr>
-        <w:t xml:space="preserve">T </w:t>
+          <w:iCs/>
+        </w:rPr>
+        <w:t>T</w:t>
       </w:r>
       <w:r>
         <w:rPr>
@@ -4320,9 +5155,10 @@
     <w:p>
       <w:pPr>
         <w:pStyle w:val="ListParagraph"/>
-        <w:spacing w:line="360" w:lineRule="auto"/>
-        <w:rPr>
-          <w:rFonts w:ascii="David" w:eastAsiaTheme="minorEastAsia" w:hAnsi="David" w:cs="David" w:hint="cs"/>
+        <w:spacing w:after="120" w:line="360" w:lineRule="auto"/>
+        <w:contextualSpacing w:val="0"/>
+        <w:rPr>
+          <w:rFonts w:ascii="David" w:eastAsiaTheme="minorEastAsia" w:hAnsi="David" w:cs="David"/>
           <w:i/>
           <w:rtl/>
         </w:rPr>
@@ -4475,7 +5311,9 @@
     <w:p>
       <w:pPr>
         <w:pStyle w:val="ListParagraph"/>
-        <w:spacing w:line="360" w:lineRule="auto"/>
+        <w:spacing w:after="120" w:line="360" w:lineRule="auto"/>
+        <w:contextualSpacing w:val="0"/>
+        <w:jc w:val="both"/>
         <w:rPr>
           <w:rFonts w:ascii="David" w:eastAsiaTheme="minorEastAsia" w:hAnsi="David" w:cs="David"/>
           <w:i/>
@@ -4601,11 +5439,11 @@
     </w:p>
     <w:p>
       <w:pPr>
-        <w:spacing w:line="360" w:lineRule="auto"/>
-        <w:rPr>
-          <w:rFonts w:ascii="David" w:eastAsiaTheme="minorEastAsia" w:hAnsi="David" w:cs="David" w:hint="cs"/>
-          <w:i/>
-          <w:rtl/>
+        <w:spacing w:after="120" w:line="360" w:lineRule="auto"/>
+        <w:jc w:val="both"/>
+        <w:rPr>
+          <w:rFonts w:ascii="David" w:eastAsiaTheme="minorEastAsia" w:hAnsi="David" w:cs="David"/>
+          <w:i/>
         </w:rPr>
       </w:pPr>
       <w:r>
@@ -4637,7 +5475,7 @@
       <w:r>
         <w:rPr>
           <w:rFonts w:ascii="David" w:eastAsiaTheme="minorEastAsia" w:hAnsi="David" w:cs="David"/>
-          <w:i/>
+          <w:iCs/>
         </w:rPr>
         <w:t>HMM</w:t>
       </w:r>
@@ -4649,17 +5487,6 @@
         </w:rPr>
         <w:t xml:space="preserve"> ועובד בצורה דינאמית כך שהוא יעיל גם עבור רצפים ארוכים.</w:t>
       </w:r>
-    </w:p>
-    <w:p>
-      <w:pPr>
-        <w:pStyle w:val="ListParagraph"/>
-        <w:spacing w:line="360" w:lineRule="auto"/>
-        <w:rPr>
-          <w:rFonts w:ascii="David" w:eastAsiaTheme="minorEastAsia" w:hAnsi="David" w:cs="David" w:hint="cs"/>
-          <w:i/>
-          <w:rtl/>
-        </w:rPr>
-      </w:pPr>
     </w:p>
     <w:p>
       <w:pPr>
@@ -4680,39 +5507,6 @@
           <w:b/>
           <w:bCs/>
           <w:i/>
-        </w:rPr>
-      </w:pPr>
-    </w:p>
-    <w:p>
-      <w:pPr>
-        <w:spacing w:line="360" w:lineRule="auto"/>
-        <w:rPr>
-          <w:rFonts w:ascii="David" w:eastAsiaTheme="minorEastAsia" w:hAnsi="David" w:cs="David"/>
-          <w:b/>
-          <w:bCs/>
-          <w:i/>
-        </w:rPr>
-      </w:pPr>
-    </w:p>
-    <w:p>
-      <w:pPr>
-        <w:spacing w:line="360" w:lineRule="auto"/>
-        <w:rPr>
-          <w:rFonts w:ascii="David" w:eastAsiaTheme="minorEastAsia" w:hAnsi="David" w:cs="David"/>
-          <w:b/>
-          <w:bCs/>
-          <w:i/>
-        </w:rPr>
-      </w:pPr>
-    </w:p>
-    <w:p>
-      <w:pPr>
-        <w:spacing w:line="360" w:lineRule="auto"/>
-        <w:rPr>
-          <w:rFonts w:ascii="David" w:eastAsiaTheme="minorEastAsia" w:hAnsi="David" w:cs="David" w:hint="cs"/>
-          <w:b/>
-          <w:bCs/>
-          <w:i/>
           <w:rtl/>
         </w:rPr>
       </w:pPr>
@@ -4720,18 +5514,17 @@
         <w:rPr>
           <w:noProof/>
         </w:rPr>
-        <w:lastRenderedPageBreak/>
         <w:drawing>
-          <wp:anchor distT="0" distB="0" distL="114300" distR="114300" simplePos="0" relativeHeight="251658240" behindDoc="0" locked="0" layoutInCell="1" allowOverlap="1" wp14:anchorId="386D337E" wp14:editId="2756733F">
+          <wp:anchor distT="0" distB="0" distL="114300" distR="114300" simplePos="0" relativeHeight="251658240" behindDoc="0" locked="0" layoutInCell="1" allowOverlap="1" wp14:anchorId="386D337E" wp14:editId="768AB410">
             <wp:simplePos x="0" y="0"/>
-            <wp:positionH relativeFrom="column">
-              <wp:posOffset>-107973</wp:posOffset>
+            <wp:positionH relativeFrom="margin">
+              <wp:align>center</wp:align>
             </wp:positionH>
             <wp:positionV relativeFrom="paragraph">
-              <wp:posOffset>227481</wp:posOffset>
+              <wp:posOffset>309880</wp:posOffset>
             </wp:positionV>
-            <wp:extent cx="5208762" cy="2719388"/>
-            <wp:effectExtent l="0" t="0" r="0" b="5080"/>
+            <wp:extent cx="6473386" cy="3379622"/>
+            <wp:effectExtent l="0" t="0" r="3810" b="0"/>
             <wp:wrapNone/>
             <wp:docPr id="1167815698" name="Picture 1" descr="A diagram of a network&#10;&#10;Description automatically generated"/>
             <wp:cNvGraphicFramePr>
@@ -4762,7 +5555,7 @@
                   <pic:spPr bwMode="auto">
                     <a:xfrm>
                       <a:off x="0" y="0"/>
-                      <a:ext cx="5208762" cy="2719388"/>
+                      <a:ext cx="6473386" cy="3379622"/>
                     </a:xfrm>
                     <a:prstGeom prst="rect">
                       <a:avLst/>
@@ -4799,7 +5592,7 @@
           <w:rFonts w:ascii="David" w:eastAsiaTheme="minorEastAsia" w:hAnsi="David" w:cs="David"/>
           <w:b/>
           <w:bCs/>
-          <w:i/>
+          <w:iCs/>
         </w:rPr>
         <w:t>HMM</w:t>
       </w:r>
@@ -4913,29 +5706,6 @@
           <w:rtl/>
         </w:rPr>
       </w:pPr>
-      <w:r>
-        <w:rPr>
-          <w:rFonts w:ascii="David" w:eastAsiaTheme="minorEastAsia" w:hAnsi="David" w:cs="David" w:hint="cs"/>
-          <w:i/>
-          <w:rtl/>
-        </w:rPr>
-        <w:t xml:space="preserve">בגרף מתואר באופן ויזואלי המבנה של מודל מרקוב חבוי עבור משימת זיהוי איי </w:t>
-      </w:r>
-      <w:r>
-        <w:rPr>
-          <w:rFonts w:ascii="David" w:eastAsiaTheme="minorEastAsia" w:hAnsi="David" w:cs="David"/>
-          <w:i/>
-        </w:rPr>
-        <w:t xml:space="preserve">CpG </w:t>
-      </w:r>
-      <w:r>
-        <w:rPr>
-          <w:rFonts w:ascii="David" w:eastAsiaTheme="minorEastAsia" w:hAnsi="David" w:cs="David" w:hint="cs"/>
-          <w:i/>
-          <w:rtl/>
-        </w:rPr>
-        <w:t>.</w:t>
-      </w:r>
     </w:p>
     <w:p>
       <w:pPr>
@@ -4943,6 +5713,58 @@
         <w:jc w:val="both"/>
         <w:rPr>
           <w:rFonts w:ascii="David" w:eastAsiaTheme="minorEastAsia" w:hAnsi="David" w:cs="David"/>
+          <w:i/>
+          <w:rtl/>
+        </w:rPr>
+      </w:pPr>
+    </w:p>
+    <w:p>
+      <w:pPr>
+        <w:spacing w:line="360" w:lineRule="auto"/>
+        <w:jc w:val="both"/>
+        <w:rPr>
+          <w:rFonts w:ascii="David" w:eastAsiaTheme="minorEastAsia" w:hAnsi="David" w:cs="David"/>
+          <w:i/>
+          <w:rtl/>
+        </w:rPr>
+      </w:pPr>
+      <w:r>
+        <w:rPr>
+          <w:rFonts w:ascii="David" w:eastAsiaTheme="minorEastAsia" w:hAnsi="David" w:cs="David" w:hint="cs"/>
+          <w:i/>
+          <w:rtl/>
+        </w:rPr>
+        <w:t xml:space="preserve">בגרף מתואר באופן ויזואלי המבנה של מודל מרקוב חבוי עבור משימת זיהוי איי </w:t>
+      </w:r>
+      <w:r>
+        <w:rPr>
+          <w:rFonts w:ascii="David" w:eastAsiaTheme="minorEastAsia" w:hAnsi="David" w:cs="David"/>
+          <w:iCs/>
+        </w:rPr>
+        <w:t>CpG</w:t>
+      </w:r>
+      <w:r>
+        <w:rPr>
+          <w:rFonts w:ascii="David" w:eastAsiaTheme="minorEastAsia" w:hAnsi="David" w:cs="David"/>
+          <w:i/>
+        </w:rPr>
+        <w:t xml:space="preserve"> </w:t>
+      </w:r>
+      <w:r>
+        <w:rPr>
+          <w:rFonts w:ascii="David" w:eastAsiaTheme="minorEastAsia" w:hAnsi="David" w:cs="David" w:hint="cs"/>
+          <w:i/>
+          <w:rtl/>
+        </w:rPr>
+        <w:t>.</w:t>
+      </w:r>
+    </w:p>
+    <w:p>
+      <w:pPr>
+        <w:spacing w:line="360" w:lineRule="auto"/>
+        <w:jc w:val="both"/>
+        <w:rPr>
+          <w:rFonts w:ascii="David" w:eastAsiaTheme="minorEastAsia" w:hAnsi="David" w:cs="David" w:hint="cs"/>
           <w:i/>
           <w:rtl/>
         </w:rPr>
@@ -5040,7 +5862,31 @@
           <w:i/>
           <w:rtl/>
         </w:rPr>
-        <w:t xml:space="preserve">כמו שמתואר כאן למעלה, מודל </w:t>
+        <w:t>בהמשך למה ש</w:t>
+      </w:r>
+      <w:r>
+        <w:rPr>
+          <w:rFonts w:ascii="David" w:eastAsiaTheme="minorEastAsia" w:hAnsi="David" w:cs="David" w:hint="cs"/>
+          <w:i/>
+          <w:rtl/>
+        </w:rPr>
+        <w:t xml:space="preserve">מתואר </w:t>
+      </w:r>
+      <w:r>
+        <w:rPr>
+          <w:rFonts w:ascii="David" w:eastAsiaTheme="minorEastAsia" w:hAnsi="David" w:cs="David" w:hint="cs"/>
+          <w:i/>
+          <w:rtl/>
+        </w:rPr>
+        <w:t>במסמך בפירוט</w:t>
+      </w:r>
+      <w:r>
+        <w:rPr>
+          <w:rFonts w:ascii="David" w:eastAsiaTheme="minorEastAsia" w:hAnsi="David" w:cs="David" w:hint="cs"/>
+          <w:i/>
+          <w:rtl/>
+        </w:rPr>
+        <w:t xml:space="preserve">, מודל </w:t>
       </w:r>
       <w:proofErr w:type="spellStart"/>
       <w:r>
@@ -5109,16 +5955,19 @@
           <w:rtl/>
         </w:rPr>
       </w:pPr>
-      <w:r>
-        <w:rPr>
-          <w:rFonts w:ascii="David" w:eastAsiaTheme="minorEastAsia" w:hAnsi="David" w:cs="David" w:hint="cs"/>
+    </w:p>
+    <w:p>
+      <w:pPr>
+        <w:spacing w:line="360" w:lineRule="auto"/>
+        <w:jc w:val="both"/>
+        <w:rPr>
+          <w:rFonts w:ascii="David" w:eastAsiaTheme="minorEastAsia" w:hAnsi="David" w:cs="David"/>
           <w:b/>
           <w:bCs/>
           <w:i/>
           <w:rtl/>
         </w:rPr>
-        <w:t>טסטים למודל:</w:t>
-      </w:r>
+      </w:pPr>
     </w:p>
     <w:p>
       <w:pPr>
@@ -5126,73 +5975,106 @@
         <w:jc w:val="both"/>
         <w:rPr>
           <w:rFonts w:ascii="David" w:eastAsiaTheme="minorEastAsia" w:hAnsi="David" w:cs="David"/>
-          <w:i/>
-          <w:rtl/>
-        </w:rPr>
-      </w:pPr>
-      <w:r>
-        <w:rPr>
-          <w:rFonts w:ascii="David" w:eastAsiaTheme="minorEastAsia" w:hAnsi="David" w:cs="David" w:hint="cs"/>
-          <w:i/>
-          <w:rtl/>
-        </w:rPr>
-        <w:t xml:space="preserve">בעזרת הקבצים שקיבלנו לאימון המודל, ערכנו טסטים על מנת </w:t>
-      </w:r>
-      <w:r>
-        <w:rPr>
-          <w:rFonts w:ascii="David" w:eastAsiaTheme="minorEastAsia" w:hAnsi="David" w:cs="David" w:hint="cs"/>
-          <w:i/>
-          <w:rtl/>
-        </w:rPr>
-        <w:t>לבחון</w:t>
-      </w:r>
-      <w:r>
-        <w:rPr>
-          <w:rFonts w:ascii="David" w:eastAsiaTheme="minorEastAsia" w:hAnsi="David" w:cs="David" w:hint="cs"/>
-          <w:i/>
-          <w:rtl/>
-        </w:rPr>
-        <w:t xml:space="preserve"> את ביצוע המודל.</w:t>
-      </w:r>
+          <w:b/>
+          <w:bCs/>
+          <w:i/>
+          <w:rtl/>
+        </w:rPr>
+      </w:pPr>
     </w:p>
     <w:p>
       <w:pPr>
         <w:spacing w:line="360" w:lineRule="auto"/>
         <w:jc w:val="both"/>
         <w:rPr>
-          <w:rFonts w:ascii="David" w:eastAsiaTheme="minorEastAsia" w:hAnsi="David" w:cs="David" w:hint="cs"/>
-          <w:i/>
-          <w:rtl/>
-        </w:rPr>
-      </w:pPr>
-      <w:r>
-        <w:rPr>
-          <w:rFonts w:ascii="David" w:eastAsiaTheme="minorEastAsia" w:hAnsi="David" w:cs="David" w:hint="cs"/>
-          <w:i/>
-          <w:rtl/>
-        </w:rPr>
-        <w:t>חילקנו את הדאטה שקיבלנו ל-80% סט אימון ו-20% טסט באופן אקראי</w:t>
-      </w:r>
-      <w:r>
-        <w:rPr>
-          <w:rFonts w:ascii="David" w:eastAsiaTheme="minorEastAsia" w:hAnsi="David" w:cs="David" w:hint="cs"/>
-          <w:i/>
-          <w:rtl/>
-        </w:rPr>
-        <w:t>, ו</w:t>
-      </w:r>
-      <w:r>
-        <w:rPr>
-          <w:rFonts w:ascii="David" w:eastAsiaTheme="minorEastAsia" w:hAnsi="David" w:cs="David" w:hint="cs"/>
-          <w:i/>
-          <w:rtl/>
-        </w:rPr>
-        <w:t xml:space="preserve">ל-80% שהוקצו לסט האימון ביצענו  </w:t>
-      </w:r>
-      <w:r>
-        <w:rPr>
-          <w:rFonts w:ascii="David" w:eastAsiaTheme="minorEastAsia" w:hAnsi="David" w:cs="David"/>
-          <w:i/>
+          <w:rFonts w:ascii="David" w:eastAsiaTheme="minorEastAsia" w:hAnsi="David" w:cs="David"/>
+          <w:b/>
+          <w:bCs/>
+          <w:i/>
+          <w:rtl/>
+        </w:rPr>
+      </w:pPr>
+      <w:r>
+        <w:rPr>
+          <w:rFonts w:ascii="David" w:eastAsiaTheme="minorEastAsia" w:hAnsi="David" w:cs="David" w:hint="cs"/>
+          <w:b/>
+          <w:bCs/>
+          <w:i/>
+          <w:rtl/>
+        </w:rPr>
+        <w:lastRenderedPageBreak/>
+        <w:t>טסטים למודל:</w:t>
+      </w:r>
+    </w:p>
+    <w:p>
+      <w:pPr>
+        <w:spacing w:line="360" w:lineRule="auto"/>
+        <w:jc w:val="both"/>
+        <w:rPr>
+          <w:rFonts w:ascii="David" w:eastAsiaTheme="minorEastAsia" w:hAnsi="David" w:cs="David"/>
+          <w:i/>
+          <w:rtl/>
+        </w:rPr>
+      </w:pPr>
+      <w:r>
+        <w:rPr>
+          <w:rFonts w:ascii="David" w:eastAsiaTheme="minorEastAsia" w:hAnsi="David" w:cs="David" w:hint="cs"/>
+          <w:i/>
+          <w:rtl/>
+        </w:rPr>
+        <w:t xml:space="preserve">ביצענו אימון על בסיס הנתונים שקיבלנו בתיקיית </w:t>
+      </w:r>
+      <w:r>
+        <w:rPr>
+          <w:rFonts w:ascii="David" w:eastAsiaTheme="minorEastAsia" w:hAnsi="David" w:cs="David"/>
+          <w:iCs/>
+        </w:rPr>
+        <w:t>data</w:t>
+      </w:r>
+      <w:r>
+        <w:rPr>
+          <w:rFonts w:ascii="David" w:eastAsiaTheme="minorEastAsia" w:hAnsi="David" w:cs="David" w:hint="cs"/>
+          <w:i/>
+          <w:rtl/>
+        </w:rPr>
+        <w:t xml:space="preserve">, </w:t>
+      </w:r>
+      <w:r>
+        <w:rPr>
+          <w:rFonts w:ascii="David" w:eastAsiaTheme="minorEastAsia" w:hAnsi="David" w:cs="David" w:hint="cs"/>
+          <w:i/>
+          <w:rtl/>
+        </w:rPr>
+        <w:t xml:space="preserve">על </w:t>
+      </w:r>
+      <w:r>
+        <w:rPr>
+          <w:rFonts w:ascii="David" w:eastAsiaTheme="minorEastAsia" w:hAnsi="David" w:cs="David" w:hint="cs"/>
+          <w:i/>
+          <w:rtl/>
+        </w:rPr>
+        <w:t>מנת להכפיל את גודל סט האימון</w:t>
+      </w:r>
+      <w:r>
+        <w:rPr>
+          <w:rFonts w:ascii="David" w:eastAsiaTheme="minorEastAsia" w:hAnsi="David" w:cs="David" w:hint="cs"/>
+          <w:i/>
+          <w:rtl/>
+        </w:rPr>
+        <w:t xml:space="preserve"> </w:t>
+      </w:r>
+      <w:r>
+        <w:rPr>
+          <w:rFonts w:ascii="David" w:eastAsiaTheme="minorEastAsia" w:hAnsi="David" w:cs="David" w:hint="cs"/>
+          <w:i/>
+          <w:rtl/>
+        </w:rPr>
+        <w:t xml:space="preserve">ביצענו </w:t>
+      </w:r>
+      <w:r>
+        <w:rPr>
+          <w:rFonts w:ascii="David" w:eastAsiaTheme="minorEastAsia" w:hAnsi="David" w:cs="David"/>
+          <w:iCs/>
         </w:rPr>
         <w:t>reverse-complement</w:t>
       </w:r>
@@ -5202,101 +6084,120 @@
           <w:i/>
           <w:rtl/>
         </w:rPr>
-        <w:t xml:space="preserve"> על מנת </w:t>
-      </w:r>
-      <w:r>
-        <w:rPr>
-          <w:rFonts w:ascii="David" w:eastAsiaTheme="minorEastAsia" w:hAnsi="David" w:cs="David" w:hint="cs"/>
-          <w:i/>
-          <w:rtl/>
-        </w:rPr>
-        <w:t>להגדיל</w:t>
-      </w:r>
-      <w:r>
-        <w:rPr>
-          <w:rFonts w:ascii="David" w:eastAsiaTheme="minorEastAsia" w:hAnsi="David" w:cs="David" w:hint="cs"/>
-          <w:i/>
-          <w:rtl/>
-        </w:rPr>
-        <w:t xml:space="preserve"> את סט האימון.</w:t>
+        <w:t xml:space="preserve"> </w:t>
+      </w:r>
+      <w:r>
+        <w:rPr>
+          <w:rFonts w:ascii="David" w:eastAsiaTheme="minorEastAsia" w:hAnsi="David" w:cs="David" w:hint="cs"/>
+          <w:i/>
+          <w:rtl/>
+        </w:rPr>
+        <w:t>לרצפים בקובץ שסופק, ו</w:t>
+      </w:r>
+      <w:r>
+        <w:rPr>
+          <w:rFonts w:ascii="David" w:eastAsiaTheme="minorEastAsia" w:hAnsi="David" w:cs="David" w:hint="cs"/>
+          <w:i/>
+          <w:rtl/>
+        </w:rPr>
+        <w:t>הערכנו את ביצוע המודל על ידי שימוש במידע שסופק על כרומוזום 2.</w:t>
       </w:r>
     </w:p>
     <w:p>
       <w:pPr>
         <w:spacing w:line="360" w:lineRule="auto"/>
-        <w:rPr>
-          <w:rFonts w:ascii="David" w:eastAsiaTheme="minorEastAsia" w:hAnsi="David" w:cs="David"/>
-          <w:i/>
-          <w:rtl/>
-        </w:rPr>
-      </w:pPr>
-      <w:r>
-        <w:rPr>
-          <w:rFonts w:ascii="David" w:eastAsiaTheme="minorEastAsia" w:hAnsi="David" w:cs="David" w:hint="cs"/>
-          <w:i/>
-          <w:rtl/>
-        </w:rPr>
-        <w:t xml:space="preserve">(ניתן להריץ את פקודת הטסט כאשר במקום להכניס </w:t>
-      </w:r>
-      <w:r>
-        <w:rPr>
-          <w:rFonts w:ascii="David" w:eastAsiaTheme="minorEastAsia" w:hAnsi="David" w:cs="David"/>
-          <w:i/>
-        </w:rPr>
-        <w:t xml:space="preserve">path </w:t>
-      </w:r>
-      <w:r>
-        <w:rPr>
-          <w:rFonts w:ascii="David" w:eastAsiaTheme="minorEastAsia" w:hAnsi="David" w:cs="David" w:hint="cs"/>
-          <w:i/>
-          <w:rtl/>
-        </w:rPr>
-        <w:t xml:space="preserve"> לקובץ </w:t>
-      </w:r>
-      <w:r>
-        <w:rPr>
-          <w:rFonts w:ascii="David" w:eastAsiaTheme="minorEastAsia" w:hAnsi="David" w:cs="David"/>
-          <w:i/>
-        </w:rPr>
-        <w:t>input</w:t>
-      </w:r>
-      <w:r>
-        <w:rPr>
-          <w:rFonts w:ascii="David" w:eastAsiaTheme="minorEastAsia" w:hAnsi="David" w:cs="David" w:hint="cs"/>
-          <w:i/>
-          <w:rtl/>
-        </w:rPr>
-        <w:t xml:space="preserve"> ו-</w:t>
-      </w:r>
-      <w:r>
-        <w:rPr>
-          <w:rFonts w:ascii="David" w:eastAsiaTheme="minorEastAsia" w:hAnsi="David" w:cs="David"/>
-          <w:i/>
+        <w:jc w:val="both"/>
+        <w:rPr>
+          <w:rFonts w:ascii="David" w:eastAsiaTheme="minorEastAsia" w:hAnsi="David" w:cs="David" w:hint="cs"/>
+          <w:i/>
+          <w:rtl/>
+        </w:rPr>
+      </w:pPr>
+      <w:r>
+        <w:rPr>
+          <w:rFonts w:ascii="David" w:eastAsiaTheme="minorEastAsia" w:hAnsi="David" w:cs="David" w:hint="cs"/>
+          <w:i/>
+          <w:rtl/>
+        </w:rPr>
+        <w:t>על מנת להריץ את הטסט יש</w:t>
+      </w:r>
+      <w:r>
+        <w:rPr>
+          <w:rFonts w:ascii="David" w:eastAsiaTheme="minorEastAsia" w:hAnsi="David" w:cs="David" w:hint="cs"/>
+          <w:i/>
+          <w:rtl/>
+        </w:rPr>
+        <w:t xml:space="preserve"> </w:t>
+      </w:r>
+      <w:r>
+        <w:rPr>
+          <w:rFonts w:ascii="David" w:eastAsiaTheme="minorEastAsia" w:hAnsi="David" w:cs="David" w:hint="cs"/>
+          <w:i/>
+          <w:rtl/>
+        </w:rPr>
+        <w:t>לכתוב</w:t>
+      </w:r>
+      <w:r>
+        <w:rPr>
+          <w:rFonts w:ascii="David" w:eastAsiaTheme="minorEastAsia" w:hAnsi="David" w:cs="David" w:hint="cs"/>
+          <w:i/>
+          <w:rtl/>
+        </w:rPr>
+        <w:t xml:space="preserve"> את </w:t>
+      </w:r>
+      <w:r>
+        <w:rPr>
+          <w:rFonts w:ascii="David" w:eastAsiaTheme="minorEastAsia" w:hAnsi="David" w:cs="David" w:hint="cs"/>
+          <w:i/>
+          <w:rtl/>
+        </w:rPr>
+        <w:t xml:space="preserve">המילה </w:t>
+      </w:r>
+      <w:r>
+        <w:rPr>
+          <w:rFonts w:ascii="David" w:eastAsiaTheme="minorEastAsia" w:hAnsi="David" w:cs="David"/>
+          <w:iCs/>
+        </w:rPr>
+        <w:t>"evaluate"</w:t>
+      </w:r>
+      <w:r>
+        <w:rPr>
+          <w:rFonts w:ascii="David" w:eastAsiaTheme="minorEastAsia" w:hAnsi="David" w:cs="David" w:hint="cs"/>
+          <w:iCs/>
+          <w:rtl/>
+        </w:rPr>
+        <w:t xml:space="preserve"> </w:t>
+      </w:r>
+      <w:r>
+        <w:rPr>
+          <w:rFonts w:ascii="David" w:eastAsiaTheme="minorEastAsia" w:hAnsi="David" w:cs="David" w:hint="cs"/>
+          <w:i/>
+          <w:rtl/>
+        </w:rPr>
+        <w:t xml:space="preserve">במקום נתיב </w:t>
+      </w:r>
+      <w:r>
+        <w:rPr>
+          <w:rFonts w:ascii="David" w:eastAsiaTheme="minorEastAsia" w:hAnsi="David" w:cs="David"/>
+          <w:iCs/>
         </w:rPr>
         <w:t>output</w:t>
       </w:r>
       <w:r>
         <w:rPr>
           <w:rFonts w:ascii="David" w:eastAsiaTheme="minorEastAsia" w:hAnsi="David" w:cs="David" w:hint="cs"/>
-          <w:i/>
-          <w:rtl/>
-        </w:rPr>
-        <w:t xml:space="preserve"> להכניס את המילה  </w:t>
-      </w:r>
-      <w:r>
-        <w:rPr>
-          <w:rFonts w:ascii="David" w:eastAsiaTheme="minorEastAsia" w:hAnsi="David" w:cs="David"/>
-          <w:i/>
-        </w:rPr>
-        <w:t>"test"</w:t>
-      </w:r>
-      <w:r>
-        <w:rPr>
-          <w:rFonts w:ascii="David" w:eastAsiaTheme="minorEastAsia" w:hAnsi="David" w:cs="David" w:hint="cs"/>
-          <w:i/>
-          <w:rtl/>
-        </w:rPr>
-        <w:t xml:space="preserve"> בשני המקומות.</w:t>
+          <w:iCs/>
+          <w:rtl/>
+        </w:rPr>
+        <w:t xml:space="preserve"> </w:t>
+      </w:r>
+      <w:r>
+        <w:rPr>
+          <w:rFonts w:ascii="David" w:eastAsiaTheme="minorEastAsia" w:hAnsi="David" w:cs="David" w:hint="cs"/>
+          <w:i/>
+          <w:rtl/>
+        </w:rPr>
+        <w:t xml:space="preserve">בשורת הפקודה. </w:t>
       </w:r>
     </w:p>
     <w:p>
@@ -5331,21 +6232,14 @@
         <w:rPr>
           <w:rFonts w:ascii="David" w:eastAsiaTheme="minorEastAsia" w:hAnsi="David" w:cs="David"/>
           <w:iCs/>
+          <w:noProof/>
           <w:rtl/>
         </w:rPr>
         <w:drawing>
-          <wp:anchor distT="0" distB="0" distL="114300" distR="114300" simplePos="0" relativeHeight="251659264" behindDoc="0" locked="0" layoutInCell="1" allowOverlap="1" wp14:anchorId="1A668726" wp14:editId="20F59C4D">
-            <wp:simplePos x="0" y="0"/>
-            <wp:positionH relativeFrom="margin">
-              <wp:posOffset>1299210</wp:posOffset>
-            </wp:positionH>
-            <wp:positionV relativeFrom="paragraph">
-              <wp:posOffset>17780</wp:posOffset>
-            </wp:positionV>
-            <wp:extent cx="2024380" cy="696595"/>
-            <wp:effectExtent l="0" t="0" r="0" b="8255"/>
-            <wp:wrapNone/>
-            <wp:docPr id="623165889" name="Picture 1"/>
+          <wp:inline distT="0" distB="0" distL="0" distR="0" wp14:anchorId="562D0BAD" wp14:editId="1925DB45">
+            <wp:extent cx="2372056" cy="800212"/>
+            <wp:effectExtent l="0" t="0" r="0" b="0"/>
+            <wp:docPr id="253999913" name="Picture 1" descr="A black background with white text&#10;&#10;Description automatically generated"/>
             <wp:cNvGraphicFramePr>
               <a:graphicFrameLocks xmlns:a="http://schemas.openxmlformats.org/drawingml/2006/main" noChangeAspect="1"/>
             </wp:cNvGraphicFramePr>
@@ -5353,17 +6247,11 @@
               <a:graphicData uri="http://schemas.openxmlformats.org/drawingml/2006/picture">
                 <pic:pic xmlns:pic="http://schemas.openxmlformats.org/drawingml/2006/picture">
                   <pic:nvPicPr>
-                    <pic:cNvPr id="623165889" name=""/>
+                    <pic:cNvPr id="253999913" name="Picture 1" descr="A black background with white text&#10;&#10;Description automatically generated"/>
                     <pic:cNvPicPr/>
                   </pic:nvPicPr>
                   <pic:blipFill>
-                    <a:blip r:embed="rId8" cstate="print">
-                      <a:extLst>
-                        <a:ext uri="{28A0092B-C50C-407E-A947-70E740481C1C}">
-                          <a14:useLocalDpi xmlns:a14="http://schemas.microsoft.com/office/drawing/2010/main" val="0"/>
-                        </a:ext>
-                      </a:extLst>
-                    </a:blip>
+                    <a:blip r:embed="rId8"/>
                     <a:stretch>
                       <a:fillRect/>
                     </a:stretch>
@@ -5371,7 +6259,7 @@
                   <pic:spPr>
                     <a:xfrm>
                       <a:off x="0" y="0"/>
-                      <a:ext cx="2024380" cy="696595"/>
+                      <a:ext cx="2372056" cy="800212"/>
                     </a:xfrm>
                     <a:prstGeom prst="rect">
                       <a:avLst/>
@@ -5380,13 +6268,7 @@
                 </pic:pic>
               </a:graphicData>
             </a:graphic>
-            <wp14:sizeRelH relativeFrom="margin">
-              <wp14:pctWidth>0</wp14:pctWidth>
-            </wp14:sizeRelH>
-            <wp14:sizeRelV relativeFrom="margin">
-              <wp14:pctHeight>0</wp14:pctHeight>
-            </wp14:sizeRelV>
-          </wp:anchor>
+          </wp:inline>
         </w:drawing>
       </w:r>
     </w:p>
@@ -5400,36 +6282,18 @@
           <w:rtl/>
         </w:rPr>
       </w:pPr>
-    </w:p>
-    <w:p>
-      <w:pPr>
-        <w:spacing w:line="360" w:lineRule="auto"/>
-        <w:jc w:val="center"/>
+      <w:r>
         <w:rPr>
           <w:rFonts w:ascii="David" w:eastAsiaTheme="minorEastAsia" w:hAnsi="David" w:cs="David"/>
           <w:iCs/>
-          <w:rtl/>
-        </w:rPr>
-      </w:pPr>
-      <w:r>
-        <w:rPr>
-          <w:rFonts w:ascii="David" w:eastAsiaTheme="minorEastAsia" w:hAnsi="David" w:cs="David"/>
-          <w:iCs/>
+          <w:noProof/>
           <w:rtl/>
         </w:rPr>
         <w:drawing>
-          <wp:anchor distT="0" distB="0" distL="114300" distR="114300" simplePos="0" relativeHeight="251660288" behindDoc="0" locked="0" layoutInCell="1" allowOverlap="1" wp14:anchorId="39E6F6A1" wp14:editId="4E03E5CB">
-            <wp:simplePos x="0" y="0"/>
-            <wp:positionH relativeFrom="margin">
-              <wp:posOffset>62230</wp:posOffset>
-            </wp:positionH>
-            <wp:positionV relativeFrom="paragraph">
-              <wp:posOffset>148428</wp:posOffset>
-            </wp:positionV>
-            <wp:extent cx="4368165" cy="618490"/>
-            <wp:effectExtent l="0" t="0" r="0" b="0"/>
-            <wp:wrapNone/>
-            <wp:docPr id="1491638400" name="Picture 1" descr="A black background with white numbers&#10;&#10;Description automatically generated"/>
+          <wp:inline distT="0" distB="0" distL="0" distR="0" wp14:anchorId="08D58146" wp14:editId="01CD036B">
+            <wp:extent cx="4553585" cy="714475"/>
+            <wp:effectExtent l="0" t="0" r="0" b="9525"/>
+            <wp:docPr id="1055441450" name="Picture 1" descr="A black background with white numbers&#10;&#10;Description automatically generated"/>
             <wp:cNvGraphicFramePr>
               <a:graphicFrameLocks xmlns:a="http://schemas.openxmlformats.org/drawingml/2006/main" noChangeAspect="1"/>
             </wp:cNvGraphicFramePr>
@@ -5437,17 +6301,11 @@
               <a:graphicData uri="http://schemas.openxmlformats.org/drawingml/2006/picture">
                 <pic:pic xmlns:pic="http://schemas.openxmlformats.org/drawingml/2006/picture">
                   <pic:nvPicPr>
-                    <pic:cNvPr id="1491638400" name="Picture 1" descr="A black background with white numbers&#10;&#10;Description automatically generated"/>
+                    <pic:cNvPr id="1055441450" name="Picture 1" descr="A black background with white numbers&#10;&#10;Description automatically generated"/>
                     <pic:cNvPicPr/>
                   </pic:nvPicPr>
                   <pic:blipFill>
-                    <a:blip r:embed="rId9">
-                      <a:extLst>
-                        <a:ext uri="{28A0092B-C50C-407E-A947-70E740481C1C}">
-                          <a14:useLocalDpi xmlns:a14="http://schemas.microsoft.com/office/drawing/2010/main" val="0"/>
-                        </a:ext>
-                      </a:extLst>
-                    </a:blip>
+                    <a:blip r:embed="rId9"/>
                     <a:stretch>
                       <a:fillRect/>
                     </a:stretch>
@@ -5455,7 +6313,7 @@
                   <pic:spPr>
                     <a:xfrm>
                       <a:off x="0" y="0"/>
-                      <a:ext cx="4368165" cy="618490"/>
+                      <a:ext cx="4553585" cy="714475"/>
                     </a:xfrm>
                     <a:prstGeom prst="rect">
                       <a:avLst/>
@@ -5464,13 +6322,7 @@
                 </pic:pic>
               </a:graphicData>
             </a:graphic>
-            <wp14:sizeRelH relativeFrom="margin">
-              <wp14:pctWidth>0</wp14:pctWidth>
-            </wp14:sizeRelH>
-            <wp14:sizeRelV relativeFrom="margin">
-              <wp14:pctHeight>0</wp14:pctHeight>
-            </wp14:sizeRelV>
-          </wp:anchor>
+          </wp:inline>
         </w:drawing>
       </w:r>
     </w:p>
@@ -5492,52 +6344,30 @@
         <w:rPr>
           <w:rFonts w:ascii="David" w:eastAsiaTheme="minorEastAsia" w:hAnsi="David" w:cs="David"/>
           <w:iCs/>
-          <w:rtl/>
-        </w:rPr>
-      </w:pPr>
-    </w:p>
-    <w:p>
-      <w:pPr>
-        <w:spacing w:line="360" w:lineRule="auto"/>
-        <w:jc w:val="center"/>
+          <w:u w:val="single"/>
+          <w:rtl/>
+        </w:rPr>
+      </w:pPr>
+      <w:r>
         <w:rPr>
           <w:rFonts w:ascii="David" w:eastAsiaTheme="minorEastAsia" w:hAnsi="David" w:cs="David"/>
           <w:iCs/>
-          <w:rtl/>
-        </w:rPr>
-      </w:pPr>
-    </w:p>
-    <w:p>
-      <w:pPr>
-        <w:spacing w:line="360" w:lineRule="auto"/>
-        <w:jc w:val="center"/>
-        <w:rPr>
-          <w:rFonts w:ascii="David" w:eastAsiaTheme="minorEastAsia" w:hAnsi="David" w:cs="David"/>
-          <w:iCs/>
-          <w:u w:val="single"/>
-          <w:rtl/>
-        </w:rPr>
-      </w:pPr>
-      <w:r>
-        <w:rPr>
-          <w:rFonts w:ascii="David" w:eastAsiaTheme="minorEastAsia" w:hAnsi="David" w:cs="David"/>
-          <w:iCs/>
-          <w:rtl/>
-        </w:rPr>
-        <w:lastRenderedPageBreak/>
+          <w:noProof/>
+          <w:rtl/>
+        </w:rPr>
         <w:drawing>
-          <wp:anchor distT="0" distB="0" distL="114300" distR="114300" simplePos="0" relativeHeight="251661312" behindDoc="0" locked="0" layoutInCell="1" allowOverlap="1" wp14:anchorId="5B84D4BA" wp14:editId="1866266C">
+          <wp:anchor distT="0" distB="0" distL="114300" distR="114300" simplePos="0" relativeHeight="251660288" behindDoc="0" locked="0" layoutInCell="1" allowOverlap="1" wp14:anchorId="753048D5" wp14:editId="7F5D3365">
             <wp:simplePos x="0" y="0"/>
             <wp:positionH relativeFrom="margin">
-              <wp:posOffset>1732704</wp:posOffset>
+              <wp:align>center</wp:align>
             </wp:positionH>
             <wp:positionV relativeFrom="paragraph">
-              <wp:posOffset>279389</wp:posOffset>
+              <wp:posOffset>282143</wp:posOffset>
             </wp:positionV>
-            <wp:extent cx="2003383" cy="807522"/>
-            <wp:effectExtent l="0" t="0" r="0" b="0"/>
+            <wp:extent cx="2171359" cy="880281"/>
+            <wp:effectExtent l="0" t="0" r="635" b="0"/>
             <wp:wrapNone/>
-            <wp:docPr id="852380532" name="Picture 1"/>
+            <wp:docPr id="1847024752" name="Picture 1" descr="A black background with white text&#10;&#10;Description automatically generated"/>
             <wp:cNvGraphicFramePr>
               <a:graphicFrameLocks xmlns:a="http://schemas.openxmlformats.org/drawingml/2006/main" noChangeAspect="1"/>
             </wp:cNvGraphicFramePr>
@@ -5545,7 +6375,7 @@
               <a:graphicData uri="http://schemas.openxmlformats.org/drawingml/2006/picture">
                 <pic:pic xmlns:pic="http://schemas.openxmlformats.org/drawingml/2006/picture">
                   <pic:nvPicPr>
-                    <pic:cNvPr id="852380532" name="Picture 1"/>
+                    <pic:cNvPr id="1847024752" name="Picture 1" descr="A black background with white text&#10;&#10;Description automatically generated"/>
                     <pic:cNvPicPr/>
                   </pic:nvPicPr>
                   <pic:blipFill>
@@ -5563,7 +6393,7 @@
                   <pic:spPr>
                     <a:xfrm>
                       <a:off x="0" y="0"/>
-                      <a:ext cx="2003383" cy="807522"/>
+                      <a:ext cx="2171359" cy="880281"/>
                     </a:xfrm>
                     <a:prstGeom prst="rect">
                       <a:avLst/>
@@ -5606,17 +6436,6 @@
         <w:spacing w:line="360" w:lineRule="auto"/>
         <w:jc w:val="center"/>
         <w:rPr>
-          <w:rFonts w:ascii="David" w:eastAsiaTheme="minorEastAsia" w:hAnsi="David" w:cs="David" w:hint="cs"/>
-          <w:iCs/>
-          <w:rtl/>
-        </w:rPr>
-      </w:pPr>
-    </w:p>
-    <w:p>
-      <w:pPr>
-        <w:spacing w:line="360" w:lineRule="auto"/>
-        <w:jc w:val="center"/>
-        <w:rPr>
           <w:rFonts w:ascii="David" w:eastAsiaTheme="minorEastAsia" w:hAnsi="David" w:cs="David"/>
           <w:iCs/>
           <w:rtl/>
@@ -5656,15 +6475,30 @@
           <w:rFonts w:ascii="David" w:eastAsiaTheme="minorEastAsia" w:hAnsi="David" w:cs="David"/>
           <w:i/>
         </w:rPr>
-        <w:t xml:space="preserve"> CpG</w:t>
-      </w:r>
-      <w:r>
-        <w:rPr>
-          <w:rFonts w:ascii="David" w:eastAsiaTheme="minorEastAsia" w:hAnsi="David" w:cs="David" w:hint="cs"/>
-          <w:i/>
-          <w:rtl/>
-        </w:rPr>
-        <w:t xml:space="preserve"> ובעבור מודל יחסית פשוט עם הנחות משמעותיות.</w:t>
+        <w:t xml:space="preserve"> </w:t>
+      </w:r>
+      <w:r>
+        <w:rPr>
+          <w:rFonts w:ascii="David" w:eastAsiaTheme="minorEastAsia" w:hAnsi="David" w:cs="David"/>
+          <w:iCs/>
+        </w:rPr>
+        <w:t>CpG</w:t>
+      </w:r>
+      <w:r>
+        <w:rPr>
+          <w:rFonts w:ascii="David" w:eastAsiaTheme="minorEastAsia" w:hAnsi="David" w:cs="David" w:hint="cs"/>
+          <w:i/>
+          <w:rtl/>
+        </w:rPr>
+        <w:t xml:space="preserve"> ובעבור מודל יחסית פשוט עם הנחות משמעותיות</w:t>
+      </w:r>
+      <w:r>
+        <w:rPr>
+          <w:rFonts w:ascii="David" w:eastAsiaTheme="minorEastAsia" w:hAnsi="David" w:cs="David" w:hint="cs"/>
+          <w:i/>
+          <w:rtl/>
+        </w:rPr>
+        <w:t>:</w:t>
       </w:r>
     </w:p>
     <w:p>
@@ -5672,7 +6506,7 @@
         <w:spacing w:line="360" w:lineRule="auto"/>
         <w:jc w:val="both"/>
         <w:rPr>
-          <w:rFonts w:ascii="David" w:eastAsiaTheme="minorEastAsia" w:hAnsi="David" w:cs="David" w:hint="cs"/>
+          <w:rFonts w:ascii="David" w:eastAsiaTheme="minorEastAsia" w:hAnsi="David" w:cs="David"/>
           <w:b/>
           <w:bCs/>
           <w:iCs/>
@@ -5686,160 +6520,17 @@
           <w:bCs/>
           <w:iCs/>
         </w:rPr>
-        <w:t>Accuracy = 81.3%</w:t>
-      </w:r>
-    </w:p>
-    <w:p>
-      <w:pPr>
-        <w:spacing w:line="360" w:lineRule="auto"/>
-        <w:jc w:val="both"/>
-        <w:rPr>
-          <w:rFonts w:ascii="David" w:eastAsiaTheme="minorEastAsia" w:hAnsi="David" w:cs="David"/>
-          <w:i/>
-          <w:rtl/>
-        </w:rPr>
-      </w:pPr>
-      <w:r>
-        <w:rPr>
-          <w:rFonts w:ascii="David" w:eastAsiaTheme="minorEastAsia" w:hAnsi="David" w:cs="David" w:hint="cs"/>
-          <w:i/>
-          <w:rtl/>
-        </w:rPr>
-        <w:t xml:space="preserve">משמעות </w:t>
-      </w:r>
-      <w:r>
-        <w:rPr>
-          <w:rFonts w:ascii="David" w:eastAsiaTheme="minorEastAsia" w:hAnsi="David" w:cs="David"/>
-          <w:i/>
-          <w:rtl/>
-        </w:rPr>
-        <w:t>–</w:t>
-      </w:r>
-      <w:r>
-        <w:rPr>
-          <w:rFonts w:ascii="David" w:eastAsiaTheme="minorEastAsia" w:hAnsi="David" w:cs="David" w:hint="cs"/>
-          <w:i/>
-          <w:rtl/>
-        </w:rPr>
-        <w:t xml:space="preserve"> </w:t>
-      </w:r>
-      <w:r>
-        <w:rPr>
-          <w:rFonts w:ascii="David" w:eastAsiaTheme="minorEastAsia" w:hAnsi="David" w:cs="David"/>
-          <w:i/>
-          <w:rtl/>
-        </w:rPr>
-        <w:t>היחס הכולל של ניבויים נכונים מתוך כל הניבויים שבוצעו</w:t>
-      </w:r>
-      <w:r>
-        <w:rPr>
-          <w:rFonts w:ascii="David" w:eastAsiaTheme="minorEastAsia" w:hAnsi="David" w:cs="David"/>
-          <w:i/>
-        </w:rPr>
-        <w:t>.</w:t>
-      </w:r>
-    </w:p>
-    <w:p>
-      <w:pPr>
-        <w:spacing w:line="360" w:lineRule="auto"/>
-        <w:jc w:val="both"/>
-        <w:rPr>
-          <w:rFonts w:ascii="David" w:eastAsiaTheme="minorEastAsia" w:hAnsi="David" w:cs="David" w:hint="cs"/>
-          <w:i/>
-          <w:rtl/>
-        </w:rPr>
-      </w:pPr>
-      <w:r>
-        <w:rPr>
-          <w:rFonts w:ascii="David" w:eastAsiaTheme="minorEastAsia" w:hAnsi="David" w:cs="David"/>
-          <w:i/>
-          <w:rtl/>
-        </w:rPr>
-        <w:t>פירוש</w:t>
-      </w:r>
-      <w:r>
-        <w:rPr>
-          <w:rFonts w:ascii="David" w:eastAsiaTheme="minorEastAsia" w:hAnsi="David" w:cs="David" w:hint="cs"/>
-          <w:i/>
-          <w:rtl/>
-        </w:rPr>
-        <w:t xml:space="preserve"> </w:t>
-      </w:r>
-      <w:r>
-        <w:rPr>
-          <w:rFonts w:ascii="David" w:eastAsiaTheme="minorEastAsia" w:hAnsi="David" w:cs="David"/>
-          <w:i/>
-          <w:rtl/>
-        </w:rPr>
-        <w:t>–</w:t>
-      </w:r>
-      <w:r>
-        <w:rPr>
-          <w:rFonts w:ascii="David" w:eastAsiaTheme="minorEastAsia" w:hAnsi="David" w:cs="David" w:hint="cs"/>
-          <w:i/>
-          <w:rtl/>
-        </w:rPr>
-        <w:t xml:space="preserve"> ד</w:t>
-      </w:r>
-      <w:r>
-        <w:rPr>
-          <w:rFonts w:ascii="David" w:eastAsiaTheme="minorEastAsia" w:hAnsi="David" w:cs="David"/>
-          <w:i/>
-          <w:rtl/>
-        </w:rPr>
-        <w:t>יוק של כ-81% מצביע על כך שהמודל מסווג נכון אזורי</w:t>
-      </w:r>
-      <w:r>
-        <w:rPr>
-          <w:rFonts w:ascii="David" w:eastAsiaTheme="minorEastAsia" w:hAnsi="David" w:cs="David"/>
-          <w:i/>
-        </w:rPr>
-        <w:t xml:space="preserve"> CpG </w:t>
-      </w:r>
-      <w:r>
-        <w:rPr>
-          <w:rFonts w:ascii="David" w:eastAsiaTheme="minorEastAsia" w:hAnsi="David" w:cs="David"/>
-          <w:i/>
-          <w:rtl/>
-        </w:rPr>
-        <w:t>ואזורי</w:t>
-      </w:r>
-      <w:r>
-        <w:rPr>
-          <w:rFonts w:ascii="David" w:eastAsiaTheme="minorEastAsia" w:hAnsi="David" w:cs="David"/>
-          <w:i/>
-        </w:rPr>
-        <w:t xml:space="preserve"> non-CpG </w:t>
-      </w:r>
-      <w:r>
-        <w:rPr>
-          <w:rFonts w:ascii="David" w:eastAsiaTheme="minorEastAsia" w:hAnsi="David" w:cs="David"/>
-          <w:i/>
-          <w:rtl/>
-        </w:rPr>
-        <w:t>ב-81% מהמקרי</w:t>
-      </w:r>
-      <w:r>
-        <w:rPr>
-          <w:rFonts w:ascii="David" w:eastAsiaTheme="minorEastAsia" w:hAnsi="David" w:cs="David" w:hint="cs"/>
-          <w:i/>
-          <w:rtl/>
-        </w:rPr>
-        <w:t>ם, שזו תוצאה יחסית טובה.</w:t>
-      </w:r>
-    </w:p>
-    <w:p>
-      <w:pPr>
-        <w:spacing w:line="360" w:lineRule="auto"/>
-        <w:jc w:val="both"/>
-        <w:rPr>
-          <w:rFonts w:ascii="David" w:eastAsiaTheme="minorEastAsia" w:hAnsi="David" w:cs="David" w:hint="cs"/>
+        <w:t>Accuracy = 8</w:t>
+      </w:r>
+      <w:r>
+        <w:rPr>
+          <w:rFonts w:ascii="David" w:eastAsiaTheme="minorEastAsia" w:hAnsi="David" w:cs="David"/>
           <w:b/>
           <w:bCs/>
           <w:iCs/>
-          <w:rtl/>
-        </w:rPr>
-      </w:pPr>
+        </w:rPr>
+        <w:t>2</w:t>
+      </w:r>
       <w:r>
         <w:rPr>
           <w:rFonts w:ascii="David" w:eastAsiaTheme="minorEastAsia" w:hAnsi="David" w:cs="David"/>
@@ -5847,205 +6538,17 @@
           <w:bCs/>
           <w:iCs/>
         </w:rPr>
-        <w:t>Precision = 76.7%</w:t>
-      </w:r>
-    </w:p>
-    <w:p>
-      <w:pPr>
-        <w:spacing w:line="360" w:lineRule="auto"/>
-        <w:jc w:val="both"/>
-        <w:rPr>
-          <w:rFonts w:ascii="David" w:eastAsiaTheme="minorEastAsia" w:hAnsi="David" w:cs="David"/>
-          <w:i/>
-          <w:rtl/>
-        </w:rPr>
-      </w:pPr>
-      <w:r>
-        <w:rPr>
-          <w:rFonts w:ascii="David" w:eastAsiaTheme="minorEastAsia" w:hAnsi="David" w:cs="David" w:hint="cs"/>
-          <w:i/>
-          <w:rtl/>
-        </w:rPr>
-        <w:t xml:space="preserve">משמעות </w:t>
-      </w:r>
-      <w:r>
-        <w:rPr>
-          <w:rFonts w:ascii="David" w:eastAsiaTheme="minorEastAsia" w:hAnsi="David" w:cs="David"/>
-          <w:i/>
-          <w:rtl/>
-        </w:rPr>
-        <w:t>–</w:t>
-      </w:r>
-      <w:r>
-        <w:rPr>
-          <w:rFonts w:ascii="David" w:eastAsiaTheme="minorEastAsia" w:hAnsi="David" w:cs="David" w:hint="cs"/>
-          <w:i/>
-          <w:rtl/>
-        </w:rPr>
-        <w:t xml:space="preserve"> </w:t>
-      </w:r>
-      <w:r>
-        <w:rPr>
-          <w:rFonts w:ascii="David" w:eastAsiaTheme="minorEastAsia" w:hAnsi="David" w:cs="David"/>
-          <w:i/>
-          <w:rtl/>
-        </w:rPr>
-        <w:t>המדד בוחן את היחס בין הניבויים החיוביים שנמצאו נכונים לבין סך כל הניבויים החיוביים</w:t>
-      </w:r>
-      <w:r>
-        <w:rPr>
-          <w:rFonts w:ascii="David" w:eastAsiaTheme="minorEastAsia" w:hAnsi="David" w:cs="David"/>
-          <w:i/>
-        </w:rPr>
         <w:t>.</w:t>
       </w:r>
-    </w:p>
-    <w:p>
-      <w:pPr>
-        <w:spacing w:line="360" w:lineRule="auto"/>
-        <w:jc w:val="both"/>
-        <w:rPr>
-          <w:rFonts w:ascii="David" w:eastAsiaTheme="minorEastAsia" w:hAnsi="David" w:cs="David" w:hint="cs"/>
-          <w:i/>
-          <w:rtl/>
-        </w:rPr>
-      </w:pPr>
-      <w:r>
-        <w:rPr>
-          <w:rFonts w:ascii="David" w:eastAsiaTheme="minorEastAsia" w:hAnsi="David" w:cs="David" w:hint="cs"/>
-          <w:i/>
-          <w:rtl/>
-        </w:rPr>
-        <w:t xml:space="preserve">פירוש </w:t>
-      </w:r>
-      <w:r>
-        <w:rPr>
-          <w:rFonts w:ascii="David" w:eastAsiaTheme="minorEastAsia" w:hAnsi="David" w:cs="David"/>
-          <w:i/>
-          <w:rtl/>
-        </w:rPr>
-        <w:t>–</w:t>
-      </w:r>
-      <w:r>
-        <w:rPr>
-          <w:rFonts w:ascii="David" w:eastAsiaTheme="minorEastAsia" w:hAnsi="David" w:cs="David"/>
-          <w:i/>
-          <w:rtl/>
-        </w:rPr>
-        <w:t xml:space="preserve"> </w:t>
-      </w:r>
-      <w:r>
-        <w:rPr>
-          <w:rFonts w:ascii="David" w:eastAsiaTheme="minorEastAsia" w:hAnsi="David" w:cs="David"/>
-          <w:i/>
-          <w:rtl/>
-        </w:rPr>
-        <w:t xml:space="preserve">כאשר המודל מנבא אזור </w:t>
-      </w:r>
-      <w:r>
-        <w:rPr>
-          <w:rFonts w:ascii="David" w:eastAsiaTheme="minorEastAsia" w:hAnsi="David" w:cs="David" w:hint="cs"/>
-          <w:i/>
-          <w:rtl/>
-        </w:rPr>
-        <w:t>כ-</w:t>
-      </w:r>
-      <w:r>
-        <w:rPr>
-          <w:rFonts w:ascii="David" w:eastAsiaTheme="minorEastAsia" w:hAnsi="David" w:cs="David"/>
-          <w:i/>
-        </w:rPr>
-        <w:t xml:space="preserve"> </w:t>
-      </w:r>
-      <w:r>
-        <w:rPr>
-          <w:rFonts w:ascii="David" w:eastAsiaTheme="minorEastAsia" w:hAnsi="David" w:cs="David" w:hint="cs"/>
-          <w:i/>
-          <w:rtl/>
-        </w:rPr>
-        <w:t xml:space="preserve"> </w:t>
-      </w:r>
-      <w:r>
-        <w:rPr>
-          <w:rFonts w:ascii="David" w:eastAsiaTheme="minorEastAsia" w:hAnsi="David" w:cs="David"/>
-          <w:i/>
-        </w:rPr>
-        <w:t>CpG</w:t>
-      </w:r>
-      <w:r>
-        <w:rPr>
-          <w:rFonts w:ascii="David" w:eastAsiaTheme="minorEastAsia" w:hAnsi="David" w:cs="David" w:hint="cs"/>
-          <w:i/>
-          <w:rtl/>
-        </w:rPr>
-        <w:t xml:space="preserve"> </w:t>
-      </w:r>
-      <w:r>
-        <w:rPr>
-          <w:rFonts w:ascii="David" w:eastAsiaTheme="minorEastAsia" w:hAnsi="David" w:cs="David"/>
-          <w:i/>
-          <w:rtl/>
-        </w:rPr>
-        <w:t>הוא צודק ב-</w:t>
-      </w:r>
-      <w:r>
-        <w:rPr>
-          <w:rFonts w:ascii="David" w:eastAsiaTheme="minorEastAsia" w:hAnsi="David" w:cs="David" w:hint="cs"/>
-          <w:i/>
-          <w:rtl/>
-        </w:rPr>
-        <w:t>76.7</w:t>
-      </w:r>
-      <w:r>
-        <w:rPr>
-          <w:rFonts w:ascii="David" w:eastAsiaTheme="minorEastAsia" w:hAnsi="David" w:cs="David"/>
-          <w:i/>
-          <w:rtl/>
-        </w:rPr>
-        <w:t xml:space="preserve">% מהמקרים. זה מצביע על כך שקיים שיעור מסוים של </w:t>
-      </w:r>
-      <w:r>
-        <w:rPr>
-          <w:rFonts w:ascii="David" w:eastAsiaTheme="minorEastAsia" w:hAnsi="David" w:cs="David"/>
-          <w:iCs/>
-        </w:rPr>
-        <w:t>false</w:t>
-      </w:r>
-      <w:r>
-        <w:rPr>
-          <w:rFonts w:ascii="David" w:eastAsiaTheme="minorEastAsia" w:hAnsi="David" w:cs="David"/>
-          <w:iCs/>
-        </w:rPr>
-        <w:t xml:space="preserve"> </w:t>
-      </w:r>
-      <w:r>
-        <w:rPr>
-          <w:rFonts w:ascii="David" w:eastAsiaTheme="minorEastAsia" w:hAnsi="David" w:cs="David"/>
-          <w:iCs/>
-        </w:rPr>
-        <w:t>positives</w:t>
-      </w:r>
-      <w:r>
-        <w:rPr>
-          <w:rFonts w:ascii="David" w:eastAsiaTheme="minorEastAsia" w:hAnsi="David" w:cs="David" w:hint="cs"/>
-          <w:i/>
-          <w:rtl/>
-        </w:rPr>
-        <w:t>.</w:t>
-      </w:r>
-    </w:p>
-    <w:p>
-      <w:pPr>
-        <w:spacing w:line="360" w:lineRule="auto"/>
-        <w:jc w:val="both"/>
+      <w:r>
         <w:rPr>
           <w:rFonts w:ascii="David" w:eastAsiaTheme="minorEastAsia" w:hAnsi="David" w:cs="David"/>
           <w:b/>
           <w:bCs/>
           <w:iCs/>
-          <w:rtl/>
-        </w:rPr>
-      </w:pPr>
+        </w:rPr>
+        <w:t>6</w:t>
+      </w:r>
       <w:r>
         <w:rPr>
           <w:rFonts w:ascii="David" w:eastAsiaTheme="minorEastAsia" w:hAnsi="David" w:cs="David"/>
@@ -6053,7 +6556,7 @@
           <w:bCs/>
           <w:iCs/>
         </w:rPr>
-        <w:t>Recall = 81.3%</w:t>
+        <w:t>%</w:t>
       </w:r>
     </w:p>
     <w:p>
@@ -6068,11 +6571,19 @@
       </w:pPr>
       <w:r>
         <w:rPr>
-          <w:rFonts w:ascii="David" w:eastAsiaTheme="minorEastAsia" w:hAnsi="David" w:cs="David"/>
-          <w:i/>
-          <w:rtl/>
-        </w:rPr>
-        <w:t>משמעות</w:t>
+          <w:rFonts w:ascii="David" w:eastAsiaTheme="minorEastAsia" w:hAnsi="David" w:cs="David" w:hint="cs"/>
+          <w:i/>
+          <w:rtl/>
+        </w:rPr>
+        <w:t xml:space="preserve">משמעות </w:t>
+      </w:r>
+      <w:r>
+        <w:rPr>
+          <w:rFonts w:ascii="David" w:eastAsiaTheme="minorEastAsia" w:hAnsi="David" w:cs="David"/>
+          <w:i/>
+          <w:rtl/>
+        </w:rPr>
+        <w:t>–</w:t>
       </w:r>
       <w:r>
         <w:rPr>
@@ -6088,23 +6599,7 @@
           <w:i/>
           <w:rtl/>
         </w:rPr>
-        <w:t>–</w:t>
-      </w:r>
-      <w:r>
-        <w:rPr>
-          <w:rFonts w:ascii="David" w:eastAsiaTheme="minorEastAsia" w:hAnsi="David" w:cs="David" w:hint="cs"/>
-          <w:i/>
-          <w:rtl/>
-        </w:rPr>
-        <w:t xml:space="preserve"> </w:t>
-      </w:r>
-      <w:r>
-        <w:rPr>
-          <w:rFonts w:ascii="David" w:eastAsiaTheme="minorEastAsia" w:hAnsi="David" w:cs="David"/>
-          <w:i/>
-          <w:rtl/>
-        </w:rPr>
-        <w:t>המדד בוחן את היחס בין הניבויים החיוביים הנכונים לבין סך כל המקרים החיוביים בפועל</w:t>
+        <w:t>היחס הכולל של ניבויים נכונים מתוך כל הניבויים שבוצעו</w:t>
       </w:r>
       <w:r>
         <w:rPr>
@@ -6126,11 +6621,19 @@
       </w:pPr>
       <w:r>
         <w:rPr>
-          <w:rFonts w:ascii="David" w:eastAsiaTheme="minorEastAsia" w:hAnsi="David" w:cs="David" w:hint="cs"/>
-          <w:i/>
-          <w:rtl/>
-        </w:rPr>
-        <w:t xml:space="preserve">פירוש </w:t>
+          <w:rFonts w:ascii="David" w:eastAsiaTheme="minorEastAsia" w:hAnsi="David" w:cs="David"/>
+          <w:i/>
+          <w:rtl/>
+        </w:rPr>
+        <w:t>פירוש</w:t>
+      </w:r>
+      <w:r>
+        <w:rPr>
+          <w:rFonts w:ascii="David" w:eastAsiaTheme="minorEastAsia" w:hAnsi="David" w:cs="David" w:hint="cs"/>
+          <w:i/>
+          <w:rtl/>
+        </w:rPr>
+        <w:t xml:space="preserve"> </w:t>
       </w:r>
       <w:r>
         <w:rPr>
@@ -6146,53 +6649,113 @@
           <w:i/>
           <w:rtl/>
         </w:rPr>
+        <w:t xml:space="preserve"> ד</w:t>
+      </w:r>
+      <w:r>
+        <w:rPr>
+          <w:rFonts w:ascii="David" w:eastAsiaTheme="minorEastAsia" w:hAnsi="David" w:cs="David"/>
+          <w:i/>
+          <w:rtl/>
+        </w:rPr>
+        <w:t>יוק של כ-</w:t>
+      </w:r>
+      <w:r>
+        <w:rPr>
+          <w:rFonts w:ascii="David" w:eastAsiaTheme="minorEastAsia" w:hAnsi="David" w:cs="David" w:hint="cs"/>
+          <w:i/>
+          <w:rtl/>
+        </w:rPr>
+        <w:t>83</w:t>
+      </w:r>
+      <w:r>
+        <w:rPr>
+          <w:rFonts w:ascii="David" w:eastAsiaTheme="minorEastAsia" w:hAnsi="David" w:cs="David"/>
+          <w:i/>
+          <w:rtl/>
+        </w:rPr>
+        <w:t>% מצביע על כך שהמודל מסווג נכון אזורי</w:t>
+      </w:r>
+      <w:r>
+        <w:rPr>
+          <w:rFonts w:ascii="David" w:eastAsiaTheme="minorEastAsia" w:hAnsi="David" w:cs="David"/>
+          <w:i/>
+        </w:rPr>
         <w:t xml:space="preserve"> </w:t>
       </w:r>
       <w:r>
         <w:rPr>
           <w:rFonts w:ascii="David" w:eastAsiaTheme="minorEastAsia" w:hAnsi="David" w:cs="David"/>
-          <w:i/>
-          <w:rtl/>
-        </w:rPr>
-        <w:t xml:space="preserve">רגישות של כ-81.3% מציינת שהמודל מצליח לזהות כ-81% מכלל אזורי </w:t>
-      </w:r>
-      <w:r>
-        <w:rPr>
-          <w:rFonts w:ascii="David" w:eastAsiaTheme="minorEastAsia" w:hAnsi="David" w:cs="David" w:hint="cs"/>
-          <w:i/>
-          <w:rtl/>
-        </w:rPr>
-        <w:t>ה-</w:t>
-      </w:r>
-      <w:r>
-        <w:rPr>
-          <w:rFonts w:ascii="David" w:eastAsiaTheme="minorEastAsia" w:hAnsi="David" w:cs="David"/>
-          <w:i/>
+          <w:iCs/>
         </w:rPr>
         <w:t>CpG</w:t>
       </w:r>
       <w:r>
         <w:rPr>
-          <w:rFonts w:ascii="David" w:eastAsiaTheme="minorEastAsia" w:hAnsi="David" w:cs="David" w:hint="cs"/>
-          <w:i/>
-          <w:rtl/>
-        </w:rPr>
-        <w:t xml:space="preserve"> ב</w:t>
-      </w:r>
-      <w:r>
-        <w:rPr>
-          <w:rFonts w:ascii="David" w:eastAsiaTheme="minorEastAsia" w:hAnsi="David" w:cs="David"/>
-          <w:i/>
-          <w:rtl/>
-        </w:rPr>
-        <w:t>פועל. זה מצביע על יכולת טובה של המודל לזהות מקרים חיוביים</w:t>
-      </w:r>
-      <w:r>
-        <w:rPr>
-          <w:rFonts w:ascii="David" w:eastAsiaTheme="minorEastAsia" w:hAnsi="David" w:cs="David"/>
-          <w:i/>
-        </w:rPr>
-        <w:t>.</w:t>
+          <w:rFonts w:ascii="David" w:eastAsiaTheme="minorEastAsia" w:hAnsi="David" w:cs="David"/>
+          <w:i/>
+        </w:rPr>
+        <w:t xml:space="preserve"> </w:t>
+      </w:r>
+      <w:r>
+        <w:rPr>
+          <w:rFonts w:ascii="David" w:eastAsiaTheme="minorEastAsia" w:hAnsi="David" w:cs="David"/>
+          <w:i/>
+          <w:rtl/>
+        </w:rPr>
+        <w:t>ואזורי</w:t>
+      </w:r>
+      <w:r>
+        <w:rPr>
+          <w:rFonts w:ascii="David" w:eastAsiaTheme="minorEastAsia" w:hAnsi="David" w:cs="David"/>
+          <w:i/>
+        </w:rPr>
+        <w:t xml:space="preserve"> </w:t>
+      </w:r>
+      <w:r>
+        <w:rPr>
+          <w:rFonts w:ascii="David" w:eastAsiaTheme="minorEastAsia" w:hAnsi="David" w:cs="David"/>
+          <w:iCs/>
+        </w:rPr>
+        <w:t>non-CpG</w:t>
+      </w:r>
+      <w:r>
+        <w:rPr>
+          <w:rFonts w:ascii="David" w:eastAsiaTheme="minorEastAsia" w:hAnsi="David" w:cs="David"/>
+          <w:i/>
+        </w:rPr>
+        <w:t xml:space="preserve"> </w:t>
+      </w:r>
+      <w:r>
+        <w:rPr>
+          <w:rFonts w:ascii="David" w:eastAsiaTheme="minorEastAsia" w:hAnsi="David" w:cs="David"/>
+          <w:i/>
+          <w:rtl/>
+        </w:rPr>
+        <w:t>ב-</w:t>
+      </w:r>
+      <w:r>
+        <w:rPr>
+          <w:rFonts w:ascii="David" w:eastAsiaTheme="minorEastAsia" w:hAnsi="David" w:cs="David" w:hint="cs"/>
+          <w:i/>
+          <w:rtl/>
+        </w:rPr>
+        <w:t>83</w:t>
+      </w:r>
+      <w:r>
+        <w:rPr>
+          <w:rFonts w:ascii="David" w:eastAsiaTheme="minorEastAsia" w:hAnsi="David" w:cs="David"/>
+          <w:i/>
+          <w:rtl/>
+        </w:rPr>
+        <w:t>% מהמקרי</w:t>
+      </w:r>
+      <w:r>
+        <w:rPr>
+          <w:rFonts w:ascii="David" w:eastAsiaTheme="minorEastAsia" w:hAnsi="David" w:cs="David" w:hint="cs"/>
+          <w:i/>
+          <w:rtl/>
+        </w:rPr>
+        <w:t>ם, שזו תוצאה יחסית טובה.</w:t>
       </w:r>
     </w:p>
     <w:p>
@@ -6214,7 +6777,43 @@
           <w:bCs/>
           <w:iCs/>
         </w:rPr>
-        <w:t>F1 Score = 78.3%</w:t>
+        <w:t xml:space="preserve">Precision = </w:t>
+      </w:r>
+      <w:r>
+        <w:rPr>
+          <w:rFonts w:ascii="David" w:eastAsiaTheme="minorEastAsia" w:hAnsi="David" w:cs="David"/>
+          <w:b/>
+          <w:bCs/>
+          <w:iCs/>
+        </w:rPr>
+        <w:t>77</w:t>
+      </w:r>
+      <w:r>
+        <w:rPr>
+          <w:rFonts w:ascii="David" w:eastAsiaTheme="minorEastAsia" w:hAnsi="David" w:cs="David"/>
+          <w:b/>
+          <w:bCs/>
+          <w:iCs/>
+        </w:rPr>
+        <w:t>.</w:t>
+      </w:r>
+      <w:r>
+        <w:rPr>
+          <w:rFonts w:ascii="David" w:eastAsiaTheme="minorEastAsia" w:hAnsi="David" w:cs="David"/>
+          <w:b/>
+          <w:bCs/>
+          <w:iCs/>
+        </w:rPr>
+        <w:t>6</w:t>
+      </w:r>
+      <w:r>
+        <w:rPr>
+          <w:rFonts w:ascii="David" w:eastAsiaTheme="minorEastAsia" w:hAnsi="David" w:cs="David"/>
+          <w:b/>
+          <w:bCs/>
+          <w:iCs/>
+        </w:rPr>
+        <w:t>%</w:t>
       </w:r>
     </w:p>
     <w:p>
@@ -6233,51 +6832,38 @@
           <w:i/>
           <w:rtl/>
         </w:rPr>
-        <w:t xml:space="preserve">משמעות - </w:t>
-      </w:r>
-      <w:r>
-        <w:rPr>
-          <w:rFonts w:ascii="David" w:eastAsiaTheme="minorEastAsia" w:hAnsi="David" w:cs="David"/>
-          <w:i/>
-          <w:rtl/>
-        </w:rPr>
-        <w:t>מדד</w:t>
-      </w:r>
-      <w:r>
-        <w:rPr>
-          <w:rFonts w:ascii="David" w:eastAsiaTheme="minorEastAsia" w:hAnsi="David" w:cs="David"/>
-          <w:i/>
+        <w:t xml:space="preserve">משמעות </w:t>
+      </w:r>
+      <w:r>
+        <w:rPr>
+          <w:rFonts w:ascii="David" w:eastAsiaTheme="minorEastAsia" w:hAnsi="David" w:cs="David"/>
+          <w:i/>
+          <w:rtl/>
+        </w:rPr>
+        <w:t>–</w:t>
+      </w:r>
+      <w:r>
+        <w:rPr>
+          <w:rFonts w:ascii="David" w:eastAsiaTheme="minorEastAsia" w:hAnsi="David" w:cs="David" w:hint="cs"/>
+          <w:i/>
+          <w:rtl/>
         </w:rPr>
         <w:t xml:space="preserve"> </w:t>
       </w:r>
       <w:r>
         <w:rPr>
           <w:rFonts w:ascii="David" w:eastAsiaTheme="minorEastAsia" w:hAnsi="David" w:cs="David"/>
-          <w:iCs/>
-        </w:rPr>
-        <w:t>F1</w:t>
-      </w:r>
-      <w:r>
-        <w:rPr>
-          <w:rFonts w:ascii="David" w:eastAsiaTheme="minorEastAsia" w:hAnsi="David" w:cs="David"/>
-          <w:i/>
-        </w:rPr>
-        <w:t xml:space="preserve"> </w:t>
-      </w:r>
-      <w:r>
-        <w:rPr>
-          <w:rFonts w:ascii="David" w:eastAsiaTheme="minorEastAsia" w:hAnsi="David" w:cs="David"/>
-          <w:i/>
-          <w:rtl/>
-        </w:rPr>
-        <w:t>הוא הממוצע ההרמוני בין הדיוק החיובי לרגישות, ומאזן בין שני המדדים</w:t>
-      </w:r>
-      <w:r>
-        <w:rPr>
-          <w:rFonts w:ascii="David" w:eastAsiaTheme="minorEastAsia" w:hAnsi="David" w:cs="David"/>
-          <w:i/>
-        </w:rPr>
-        <w:t>:</w:t>
+          <w:i/>
+          <w:rtl/>
+        </w:rPr>
+        <w:t>המדד בוחן את היחס בין הניבויים החיוביים שנמצאו נכונים לבין סך כל הניבויים החיוביים</w:t>
+      </w:r>
+      <w:r>
+        <w:rPr>
+          <w:rFonts w:ascii="David" w:eastAsiaTheme="minorEastAsia" w:hAnsi="David" w:cs="David"/>
+          <w:i/>
+        </w:rPr>
+        <w:t>.</w:t>
       </w:r>
     </w:p>
     <w:p>
@@ -6285,7 +6871,493 @@
         <w:spacing w:line="360" w:lineRule="auto"/>
         <w:jc w:val="both"/>
         <w:rPr>
-          <w:rFonts w:ascii="David" w:eastAsiaTheme="minorEastAsia" w:hAnsi="David" w:cs="David" w:hint="cs"/>
+          <w:rFonts w:ascii="David" w:eastAsiaTheme="minorEastAsia" w:hAnsi="David" w:cs="David"/>
+          <w:i/>
+          <w:rtl/>
+        </w:rPr>
+      </w:pPr>
+      <w:r>
+        <w:rPr>
+          <w:rFonts w:ascii="David" w:eastAsiaTheme="minorEastAsia" w:hAnsi="David" w:cs="David" w:hint="cs"/>
+          <w:i/>
+          <w:rtl/>
+        </w:rPr>
+        <w:t xml:space="preserve">פירוש </w:t>
+      </w:r>
+      <w:r>
+        <w:rPr>
+          <w:rFonts w:ascii="David" w:eastAsiaTheme="minorEastAsia" w:hAnsi="David" w:cs="David"/>
+          <w:i/>
+          <w:rtl/>
+        </w:rPr>
+        <w:t>–</w:t>
+      </w:r>
+      <w:r>
+        <w:rPr>
+          <w:rFonts w:ascii="David" w:eastAsiaTheme="minorEastAsia" w:hAnsi="David" w:cs="David"/>
+          <w:i/>
+          <w:rtl/>
+        </w:rPr>
+        <w:t xml:space="preserve"> כאשר המודל מנבא אזור </w:t>
+      </w:r>
+      <w:r>
+        <w:rPr>
+          <w:rFonts w:ascii="David" w:eastAsiaTheme="minorEastAsia" w:hAnsi="David" w:cs="David" w:hint="cs"/>
+          <w:i/>
+          <w:rtl/>
+        </w:rPr>
+        <w:t>כ-</w:t>
+      </w:r>
+      <w:r>
+        <w:rPr>
+          <w:rFonts w:ascii="David" w:eastAsiaTheme="minorEastAsia" w:hAnsi="David" w:cs="David"/>
+          <w:i/>
+        </w:rPr>
+        <w:t xml:space="preserve"> </w:t>
+      </w:r>
+      <w:r>
+        <w:rPr>
+          <w:rFonts w:ascii="David" w:eastAsiaTheme="minorEastAsia" w:hAnsi="David" w:cs="David" w:hint="cs"/>
+          <w:i/>
+          <w:rtl/>
+        </w:rPr>
+        <w:t xml:space="preserve"> </w:t>
+      </w:r>
+      <w:r>
+        <w:rPr>
+          <w:rFonts w:ascii="David" w:eastAsiaTheme="minorEastAsia" w:hAnsi="David" w:cs="David"/>
+          <w:iCs/>
+        </w:rPr>
+        <w:t>CpG</w:t>
+      </w:r>
+      <w:r>
+        <w:rPr>
+          <w:rFonts w:ascii="David" w:eastAsiaTheme="minorEastAsia" w:hAnsi="David" w:cs="David" w:hint="cs"/>
+          <w:i/>
+          <w:rtl/>
+        </w:rPr>
+        <w:t xml:space="preserve"> </w:t>
+      </w:r>
+      <w:r>
+        <w:rPr>
+          <w:rFonts w:ascii="David" w:eastAsiaTheme="minorEastAsia" w:hAnsi="David" w:cs="David"/>
+          <w:i/>
+          <w:rtl/>
+        </w:rPr>
+        <w:t>הוא צודק ב-</w:t>
+      </w:r>
+      <w:r>
+        <w:rPr>
+          <w:rFonts w:ascii="David" w:eastAsiaTheme="minorEastAsia" w:hAnsi="David" w:cs="David" w:hint="cs"/>
+          <w:i/>
+          <w:rtl/>
+        </w:rPr>
+        <w:t>77.6</w:t>
+      </w:r>
+      <w:r>
+        <w:rPr>
+          <w:rFonts w:ascii="David" w:eastAsiaTheme="minorEastAsia" w:hAnsi="David" w:cs="David"/>
+          <w:i/>
+          <w:rtl/>
+        </w:rPr>
+        <w:t xml:space="preserve">% מהמקרים. זה מצביע על כך שקיים שיעור מסוים של </w:t>
+      </w:r>
+      <w:r>
+        <w:rPr>
+          <w:rFonts w:ascii="David" w:eastAsiaTheme="minorEastAsia" w:hAnsi="David" w:cs="David"/>
+          <w:iCs/>
+        </w:rPr>
+        <w:t>false</w:t>
+      </w:r>
+      <w:r>
+        <w:rPr>
+          <w:rFonts w:ascii="David" w:eastAsiaTheme="minorEastAsia" w:hAnsi="David" w:cs="David"/>
+          <w:iCs/>
+        </w:rPr>
+        <w:t xml:space="preserve"> </w:t>
+      </w:r>
+      <w:r>
+        <w:rPr>
+          <w:rFonts w:ascii="David" w:eastAsiaTheme="minorEastAsia" w:hAnsi="David" w:cs="David"/>
+          <w:iCs/>
+        </w:rPr>
+        <w:t>positives</w:t>
+      </w:r>
+      <w:r>
+        <w:rPr>
+          <w:rFonts w:ascii="David" w:eastAsiaTheme="minorEastAsia" w:hAnsi="David" w:cs="David" w:hint="cs"/>
+          <w:i/>
+          <w:rtl/>
+        </w:rPr>
+        <w:t>.</w:t>
+      </w:r>
+    </w:p>
+    <w:p>
+      <w:pPr>
+        <w:spacing w:line="360" w:lineRule="auto"/>
+        <w:jc w:val="both"/>
+        <w:rPr>
+          <w:rFonts w:ascii="David" w:eastAsiaTheme="minorEastAsia" w:hAnsi="David" w:cs="David"/>
+          <w:i/>
+          <w:rtl/>
+        </w:rPr>
+      </w:pPr>
+    </w:p>
+    <w:p>
+      <w:pPr>
+        <w:spacing w:line="360" w:lineRule="auto"/>
+        <w:jc w:val="both"/>
+        <w:rPr>
+          <w:rFonts w:ascii="David" w:eastAsiaTheme="minorEastAsia" w:hAnsi="David" w:cs="David" w:hint="cs"/>
+          <w:b/>
+          <w:bCs/>
+          <w:iCs/>
+          <w:rtl/>
+        </w:rPr>
+      </w:pPr>
+      <w:r>
+        <w:rPr>
+          <w:rFonts w:ascii="David" w:eastAsiaTheme="minorEastAsia" w:hAnsi="David" w:cs="David"/>
+          <w:b/>
+          <w:bCs/>
+          <w:iCs/>
+        </w:rPr>
+        <w:lastRenderedPageBreak/>
+        <w:t xml:space="preserve">Recall = </w:t>
+      </w:r>
+      <w:r>
+        <w:rPr>
+          <w:rFonts w:ascii="David" w:eastAsiaTheme="minorEastAsia" w:hAnsi="David" w:cs="David"/>
+          <w:b/>
+          <w:bCs/>
+          <w:iCs/>
+        </w:rPr>
+        <w:t>82</w:t>
+      </w:r>
+      <w:r>
+        <w:rPr>
+          <w:rFonts w:ascii="David" w:eastAsiaTheme="minorEastAsia" w:hAnsi="David" w:cs="David"/>
+          <w:b/>
+          <w:bCs/>
+          <w:iCs/>
+        </w:rPr>
+        <w:t>.</w:t>
+      </w:r>
+      <w:r>
+        <w:rPr>
+          <w:rFonts w:ascii="David" w:eastAsiaTheme="minorEastAsia" w:hAnsi="David" w:cs="David"/>
+          <w:b/>
+          <w:bCs/>
+          <w:iCs/>
+        </w:rPr>
+        <w:t>6</w:t>
+      </w:r>
+      <w:r>
+        <w:rPr>
+          <w:rFonts w:ascii="David" w:eastAsiaTheme="minorEastAsia" w:hAnsi="David" w:cs="David"/>
+          <w:b/>
+          <w:bCs/>
+          <w:iCs/>
+        </w:rPr>
+        <w:t>%</w:t>
+      </w:r>
+    </w:p>
+    <w:p>
+      <w:pPr>
+        <w:spacing w:line="360" w:lineRule="auto"/>
+        <w:jc w:val="both"/>
+        <w:rPr>
+          <w:rFonts w:ascii="David" w:eastAsiaTheme="minorEastAsia" w:hAnsi="David" w:cs="David"/>
+          <w:i/>
+          <w:rtl/>
+        </w:rPr>
+      </w:pPr>
+      <w:r>
+        <w:rPr>
+          <w:rFonts w:ascii="David" w:eastAsiaTheme="minorEastAsia" w:hAnsi="David" w:cs="David"/>
+          <w:i/>
+          <w:rtl/>
+        </w:rPr>
+        <w:t>משמעות</w:t>
+      </w:r>
+      <w:r>
+        <w:rPr>
+          <w:rFonts w:ascii="David" w:eastAsiaTheme="minorEastAsia" w:hAnsi="David" w:cs="David" w:hint="cs"/>
+          <w:i/>
+          <w:rtl/>
+        </w:rPr>
+        <w:t xml:space="preserve"> </w:t>
+      </w:r>
+      <w:r>
+        <w:rPr>
+          <w:rFonts w:ascii="David" w:eastAsiaTheme="minorEastAsia" w:hAnsi="David" w:cs="David"/>
+          <w:i/>
+          <w:rtl/>
+        </w:rPr>
+        <w:t>–</w:t>
+      </w:r>
+      <w:r>
+        <w:rPr>
+          <w:rFonts w:ascii="David" w:eastAsiaTheme="minorEastAsia" w:hAnsi="David" w:cs="David" w:hint="cs"/>
+          <w:i/>
+          <w:rtl/>
+        </w:rPr>
+        <w:t xml:space="preserve"> </w:t>
+      </w:r>
+      <w:r>
+        <w:rPr>
+          <w:rFonts w:ascii="David" w:eastAsiaTheme="minorEastAsia" w:hAnsi="David" w:cs="David"/>
+          <w:i/>
+          <w:rtl/>
+        </w:rPr>
+        <w:t>המדד בוחן את היחס בין הניבויים החיוביים הנכונים לבין סך כל המקרים החיוביים בפועל</w:t>
+      </w:r>
+      <w:r>
+        <w:rPr>
+          <w:rFonts w:ascii="David" w:eastAsiaTheme="minorEastAsia" w:hAnsi="David" w:cs="David"/>
+          <w:i/>
+        </w:rPr>
+        <w:t>.</w:t>
+      </w:r>
+    </w:p>
+    <w:p>
+      <w:pPr>
+        <w:spacing w:line="360" w:lineRule="auto"/>
+        <w:jc w:val="both"/>
+        <w:rPr>
+          <w:rFonts w:ascii="David" w:eastAsiaTheme="minorEastAsia" w:hAnsi="David" w:cs="David"/>
+          <w:i/>
+          <w:rtl/>
+        </w:rPr>
+      </w:pPr>
+      <w:r>
+        <w:rPr>
+          <w:rFonts w:ascii="David" w:eastAsiaTheme="minorEastAsia" w:hAnsi="David" w:cs="David" w:hint="cs"/>
+          <w:i/>
+          <w:rtl/>
+        </w:rPr>
+        <w:t xml:space="preserve">פירוש </w:t>
+      </w:r>
+      <w:r>
+        <w:rPr>
+          <w:rFonts w:ascii="David" w:eastAsiaTheme="minorEastAsia" w:hAnsi="David" w:cs="David"/>
+          <w:i/>
+          <w:rtl/>
+        </w:rPr>
+        <w:t>–</w:t>
+      </w:r>
+      <w:r>
+        <w:rPr>
+          <w:rFonts w:ascii="David" w:eastAsiaTheme="minorEastAsia" w:hAnsi="David" w:cs="David" w:hint="cs"/>
+          <w:i/>
+          <w:rtl/>
+        </w:rPr>
+        <w:t xml:space="preserve"> </w:t>
+      </w:r>
+      <w:r>
+        <w:rPr>
+          <w:rFonts w:ascii="David" w:eastAsiaTheme="minorEastAsia" w:hAnsi="David" w:cs="David"/>
+          <w:i/>
+          <w:rtl/>
+        </w:rPr>
+        <w:t>רגישות של כ-</w:t>
+      </w:r>
+      <w:r>
+        <w:rPr>
+          <w:rFonts w:ascii="David" w:eastAsiaTheme="minorEastAsia" w:hAnsi="David" w:cs="David" w:hint="cs"/>
+          <w:i/>
+          <w:rtl/>
+        </w:rPr>
+        <w:t>82</w:t>
+      </w:r>
+      <w:r>
+        <w:rPr>
+          <w:rFonts w:ascii="David" w:eastAsiaTheme="minorEastAsia" w:hAnsi="David" w:cs="David"/>
+          <w:i/>
+          <w:rtl/>
+        </w:rPr>
+        <w:t>.</w:t>
+      </w:r>
+      <w:r>
+        <w:rPr>
+          <w:rFonts w:ascii="David" w:eastAsiaTheme="minorEastAsia" w:hAnsi="David" w:cs="David" w:hint="cs"/>
+          <w:i/>
+          <w:rtl/>
+        </w:rPr>
+        <w:t>6</w:t>
+      </w:r>
+      <w:r>
+        <w:rPr>
+          <w:rFonts w:ascii="David" w:eastAsiaTheme="minorEastAsia" w:hAnsi="David" w:cs="David"/>
+          <w:i/>
+          <w:rtl/>
+        </w:rPr>
+        <w:t>% מציינת שהמודל מצליח לזהות כ-</w:t>
+      </w:r>
+      <w:r>
+        <w:rPr>
+          <w:rFonts w:ascii="David" w:eastAsiaTheme="minorEastAsia" w:hAnsi="David" w:cs="David" w:hint="cs"/>
+          <w:i/>
+          <w:rtl/>
+        </w:rPr>
+        <w:t>82</w:t>
+      </w:r>
+      <w:r>
+        <w:rPr>
+          <w:rFonts w:ascii="David" w:eastAsiaTheme="minorEastAsia" w:hAnsi="David" w:cs="David"/>
+          <w:i/>
+          <w:rtl/>
+        </w:rPr>
+        <w:t xml:space="preserve">% מכלל אזורי </w:t>
+      </w:r>
+      <w:r>
+        <w:rPr>
+          <w:rFonts w:ascii="David" w:eastAsiaTheme="minorEastAsia" w:hAnsi="David" w:cs="David" w:hint="cs"/>
+          <w:i/>
+          <w:rtl/>
+        </w:rPr>
+        <w:t>ה-</w:t>
+      </w:r>
+      <w:r>
+        <w:rPr>
+          <w:rFonts w:ascii="David" w:eastAsiaTheme="minorEastAsia" w:hAnsi="David" w:cs="David"/>
+          <w:iCs/>
+        </w:rPr>
+        <w:t>CpG</w:t>
+      </w:r>
+      <w:r>
+        <w:rPr>
+          <w:rFonts w:ascii="David" w:eastAsiaTheme="minorEastAsia" w:hAnsi="David" w:cs="David" w:hint="cs"/>
+          <w:i/>
+          <w:rtl/>
+        </w:rPr>
+        <w:t xml:space="preserve"> ב</w:t>
+      </w:r>
+      <w:r>
+        <w:rPr>
+          <w:rFonts w:ascii="David" w:eastAsiaTheme="minorEastAsia" w:hAnsi="David" w:cs="David"/>
+          <w:i/>
+          <w:rtl/>
+        </w:rPr>
+        <w:t>פועל. זה מצביע על יכולת טובה של המודל לזהות מקרים חיוביים</w:t>
+      </w:r>
+      <w:r>
+        <w:rPr>
+          <w:rFonts w:ascii="David" w:eastAsiaTheme="minorEastAsia" w:hAnsi="David" w:cs="David"/>
+          <w:i/>
+        </w:rPr>
+        <w:t>.</w:t>
+      </w:r>
+    </w:p>
+    <w:p>
+      <w:pPr>
+        <w:spacing w:line="360" w:lineRule="auto"/>
+        <w:jc w:val="both"/>
+        <w:rPr>
+          <w:rFonts w:ascii="David" w:eastAsiaTheme="minorEastAsia" w:hAnsi="David" w:cs="David"/>
+          <w:b/>
+          <w:bCs/>
+          <w:iCs/>
+          <w:rtl/>
+        </w:rPr>
+      </w:pPr>
+      <w:r>
+        <w:rPr>
+          <w:rFonts w:ascii="David" w:eastAsiaTheme="minorEastAsia" w:hAnsi="David" w:cs="David"/>
+          <w:b/>
+          <w:bCs/>
+          <w:iCs/>
+        </w:rPr>
+        <w:t>F1 Score = 78.</w:t>
+      </w:r>
+      <w:r>
+        <w:rPr>
+          <w:rFonts w:ascii="David" w:eastAsiaTheme="minorEastAsia" w:hAnsi="David" w:cs="David"/>
+          <w:b/>
+          <w:bCs/>
+          <w:iCs/>
+        </w:rPr>
+        <w:t>8</w:t>
+      </w:r>
+      <w:r>
+        <w:rPr>
+          <w:rFonts w:ascii="David" w:eastAsiaTheme="minorEastAsia" w:hAnsi="David" w:cs="David"/>
+          <w:b/>
+          <w:bCs/>
+          <w:iCs/>
+        </w:rPr>
+        <w:t>%</w:t>
+      </w:r>
+    </w:p>
+    <w:p>
+      <w:pPr>
+        <w:spacing w:line="360" w:lineRule="auto"/>
+        <w:jc w:val="both"/>
+        <w:rPr>
+          <w:rFonts w:ascii="David" w:eastAsiaTheme="minorEastAsia" w:hAnsi="David" w:cs="David"/>
+          <w:i/>
+          <w:rtl/>
+        </w:rPr>
+      </w:pPr>
+      <w:r>
+        <w:rPr>
+          <w:rFonts w:ascii="David" w:eastAsiaTheme="minorEastAsia" w:hAnsi="David" w:cs="David" w:hint="cs"/>
+          <w:i/>
+          <w:rtl/>
+        </w:rPr>
+        <w:t xml:space="preserve">משמעות - </w:t>
+      </w:r>
+      <w:r>
+        <w:rPr>
+          <w:rFonts w:ascii="David" w:eastAsiaTheme="minorEastAsia" w:hAnsi="David" w:cs="David"/>
+          <w:i/>
+          <w:rtl/>
+        </w:rPr>
+        <w:t>מדד</w:t>
+      </w:r>
+      <w:r>
+        <w:rPr>
+          <w:rFonts w:ascii="David" w:eastAsiaTheme="minorEastAsia" w:hAnsi="David" w:cs="David"/>
+          <w:i/>
+        </w:rPr>
+        <w:t xml:space="preserve"> </w:t>
+      </w:r>
+      <w:r>
+        <w:rPr>
+          <w:rFonts w:ascii="David" w:eastAsiaTheme="minorEastAsia" w:hAnsi="David" w:cs="David"/>
+          <w:iCs/>
+        </w:rPr>
+        <w:t>F1</w:t>
+      </w:r>
+      <w:r>
+        <w:rPr>
+          <w:rFonts w:ascii="David" w:eastAsiaTheme="minorEastAsia" w:hAnsi="David" w:cs="David"/>
+          <w:i/>
+        </w:rPr>
+        <w:t xml:space="preserve"> </w:t>
+      </w:r>
+      <w:r>
+        <w:rPr>
+          <w:rFonts w:ascii="David" w:eastAsiaTheme="minorEastAsia" w:hAnsi="David" w:cs="David"/>
+          <w:i/>
+          <w:rtl/>
+        </w:rPr>
+        <w:t>הוא הממוצע ההרמוני בין הדיוק החיובי לרגישות, ומאזן בין שני המדדים</w:t>
+      </w:r>
+      <w:r>
+        <w:rPr>
+          <w:rFonts w:ascii="David" w:eastAsiaTheme="minorEastAsia" w:hAnsi="David" w:cs="David"/>
+          <w:i/>
+        </w:rPr>
+        <w:t>:</w:t>
+      </w:r>
+    </w:p>
+    <w:p>
+      <w:pPr>
+        <w:spacing w:line="360" w:lineRule="auto"/>
+        <w:jc w:val="both"/>
+        <w:rPr>
+          <w:rFonts w:ascii="David" w:eastAsiaTheme="minorEastAsia" w:hAnsi="David" w:cs="David"/>
           <w:i/>
           <w:rtl/>
         </w:rPr>
@@ -6312,13 +7384,7 @@
                 <w:rPr>
                   <w:rFonts w:ascii="Cambria Math" w:eastAsiaTheme="minorEastAsia" w:hAnsi="Cambria Math" w:cs="David"/>
                 </w:rPr>
-                <m:t>Precision∙</m:t>
-              </m:r>
-              <m:r>
-                <w:rPr>
-                  <w:rFonts w:ascii="Cambria Math" w:eastAsiaTheme="minorEastAsia" w:hAnsi="Cambria Math" w:cs="David"/>
-                </w:rPr>
-                <m:t>Recall</m:t>
+                <m:t>Precision∙Recall</m:t>
               </m:r>
             </m:num>
             <m:den>
@@ -6338,7 +7404,7 @@
         <w:spacing w:line="360" w:lineRule="auto"/>
         <w:jc w:val="both"/>
         <w:rPr>
-          <w:rFonts w:ascii="David" w:eastAsiaTheme="minorEastAsia" w:hAnsi="David" w:cs="David" w:hint="cs"/>
+          <w:rFonts w:ascii="David" w:eastAsiaTheme="minorEastAsia" w:hAnsi="David" w:cs="David"/>
           <w:i/>
           <w:rtl/>
         </w:rPr>
@@ -6402,7 +7468,23 @@
           <w:i/>
           <w:rtl/>
         </w:rPr>
-        <w:t>של כ-78.3% מצביע על איזון טוב בין הדיוק החיובי לרגישות. המדד חשוב כאשר יש צורך לאזן בין שיעור החיוביים הכוזבים לשיעור השליליים הכוזבים</w:t>
+        <w:t>של כ-78.</w:t>
+      </w:r>
+      <w:r>
+        <w:rPr>
+          <w:rFonts w:ascii="David" w:eastAsiaTheme="minorEastAsia" w:hAnsi="David" w:cs="David" w:hint="cs"/>
+          <w:i/>
+          <w:rtl/>
+        </w:rPr>
+        <w:t>8</w:t>
+      </w:r>
+      <w:r>
+        <w:rPr>
+          <w:rFonts w:ascii="David" w:eastAsiaTheme="minorEastAsia" w:hAnsi="David" w:cs="David"/>
+          <w:i/>
+          <w:rtl/>
+        </w:rPr>
+        <w:t>% מצביע על איזון טוב בין הדיוק החיובי לרגישות. המדד חשוב כאשר יש צורך לאזן בין שיעור החיוביים הכוזבים לשיעור השליליים הכוזבים</w:t>
       </w:r>
       <w:r>
         <w:rPr>
@@ -6411,16 +7493,6 @@
         </w:rPr>
         <w:t>.</w:t>
       </w:r>
-    </w:p>
-    <w:p>
-      <w:pPr>
-        <w:spacing w:line="360" w:lineRule="auto"/>
-        <w:rPr>
-          <w:rFonts w:ascii="David" w:eastAsiaTheme="minorEastAsia" w:hAnsi="David" w:cs="David" w:hint="cs"/>
-          <w:i/>
-          <w:rtl/>
-        </w:rPr>
-      </w:pPr>
     </w:p>
     <w:sectPr>
       <w:headerReference w:type="default" r:id="rId11"/>
@@ -8096,6 +9168,7 @@
   <w:style w:type="character" w:default="1" w:styleId="DefaultParagraphFont">
     <w:name w:val="Default Paragraph Font"/>
     <w:uiPriority w:val="1"/>
+    <w:semiHidden/>
     <w:unhideWhenUsed/>
   </w:style>
   <w:style w:type="table" w:default="1" w:styleId="TableNormal">
